--- a/training/2. OTP api執行.docx
+++ b/training/2. OTP api執行.docx
@@ -4,36 +4,105 @@
   <w:body>
     <w:p>
       <w:pPr>
-        <w:rPr>
-          <w:rFonts w:eastAsia="DengXian"/>
-          <w:lang w:eastAsia="zh-CN"/>
-        </w:rPr>
-      </w:pPr>
-      <w:r>
-        <w:rPr>
-          <w:rFonts w:eastAsia="DengXian" w:hint="eastAsia"/>
-          <w:lang w:eastAsia="zh-CN"/>
-        </w:rPr>
-        <w:t>需要先安裝</w:t>
-      </w:r>
-      <w:r>
-        <w:rPr>
-          <w:rFonts w:eastAsia="DengXian" w:hint="eastAsia"/>
-          <w:lang w:eastAsia="zh-CN"/>
-        </w:rPr>
-        <w:t>java 17</w:t>
-      </w:r>
-    </w:p>
-    <w:p>
-      <w:pPr>
-        <w:rPr>
-          <w:rFonts w:eastAsia="DengXian"/>
-          <w:lang w:eastAsia="zh-CN"/>
-        </w:rPr>
-      </w:pPr>
-      <w:r>
-        <w:rPr>
-          <w:rFonts w:eastAsia="DengXian" w:hint="eastAsia"/>
+        <w:pStyle w:val="ListParagraph"/>
+        <w:numPr>
+          <w:ilvl w:val="0"/>
+          <w:numId w:val="5"/>
+        </w:numPr>
+        <w:rPr>
+          <w:rFonts w:ascii="標楷體" w:eastAsia="標楷體" w:hAnsi="標楷體"/>
+          <w:b/>
+          <w:bCs/>
+          <w:shd w:val="pct15" w:color="auto" w:fill="FFFFFF"/>
+        </w:rPr>
+      </w:pPr>
+      <w:r>
+        <w:rPr>
+          <w:rFonts w:ascii="標楷體" w:eastAsia="標楷體" w:hAnsi="標楷體" w:hint="eastAsia"/>
+          <w:b/>
+          <w:bCs/>
+          <w:shd w:val="pct15" w:color="auto" w:fill="FFFFFF"/>
+        </w:rPr>
+        <w:t>步驟</w:t>
+      </w:r>
+      <w:r>
+        <w:rPr>
+          <w:rFonts w:ascii="標楷體" w:eastAsia="標楷體" w:hAnsi="標楷體" w:hint="eastAsia"/>
+          <w:b/>
+          <w:bCs/>
+          <w:shd w:val="pct15" w:color="auto" w:fill="FFFFFF"/>
+          <w:lang w:eastAsia="zh-CN"/>
+        </w:rPr>
+        <w:t>0：</w:t>
+      </w:r>
+      <w:r>
+        <w:rPr>
+          <w:rFonts w:ascii="標楷體" w:eastAsia="標楷體" w:hAnsi="標楷體" w:hint="eastAsia"/>
+          <w:b/>
+          <w:bCs/>
+          <w:shd w:val="pct15" w:color="auto" w:fill="FFFFFF"/>
+        </w:rPr>
+        <w:t>事前準備</w:t>
+      </w:r>
+      <w:r>
+        <w:rPr>
+          <w:rFonts w:ascii="標楷體" w:eastAsia="標楷體" w:hAnsi="標楷體" w:hint="eastAsia"/>
+          <w:b/>
+          <w:bCs/>
+          <w:shd w:val="pct15" w:color="auto" w:fill="FFFFFF"/>
+          <w:lang w:eastAsia="zh-CN"/>
+        </w:rPr>
+        <w:t>、</w:t>
+      </w:r>
+    </w:p>
+    <w:p>
+      <w:pPr>
+        <w:pStyle w:val="ListParagraph"/>
+        <w:ind w:left="480"/>
+        <w:rPr>
+          <w:rFonts w:ascii="標楷體" w:eastAsia="標楷體" w:hAnsi="標楷體" w:hint="eastAsia"/>
+          <w:lang w:eastAsia="zh-CN"/>
+        </w:rPr>
+      </w:pPr>
+      <w:r>
+        <w:rPr>
+          <w:rFonts w:ascii="標楷體" w:eastAsia="標楷體" w:hAnsi="標楷體" w:hint="eastAsia"/>
+          <w:lang w:eastAsia="zh-CN"/>
+        </w:rPr>
+        <w:t>先安裝java 17</w:t>
+      </w:r>
+      <w:r>
+        <w:rPr>
+          <w:rFonts w:ascii="標楷體" w:eastAsia="標楷體" w:hAnsi="標楷體" w:hint="eastAsia"/>
+          <w:lang w:eastAsia="zh-CN"/>
+        </w:rPr>
+        <w:t>，</w:t>
+      </w:r>
+      <w:r>
+        <w:rPr>
+          <w:rFonts w:ascii="標楷體" w:eastAsia="標楷體" w:hAnsi="標楷體" w:hint="eastAsia"/>
+          <w:b/>
+          <w:bCs/>
+          <w:color w:val="FF0000"/>
+          <w:lang w:eastAsia="zh-CN"/>
+        </w:rPr>
+        <w:t>一定要17！！！</w:t>
+      </w:r>
+    </w:p>
+    <w:p>
+      <w:pPr>
+        <w:pStyle w:val="ListParagraph"/>
+        <w:ind w:left="480"/>
+        <w:rPr>
+          <w:rFonts w:ascii="標楷體" w:eastAsia="標楷體" w:hAnsi="標楷體"/>
+          <w:b/>
+          <w:bCs/>
+          <w:shd w:val="pct15" w:color="auto" w:fill="FFFFFF"/>
+        </w:rPr>
+      </w:pPr>
+      <w:r>
+        <w:rPr>
+          <w:rFonts w:ascii="標楷體" w:eastAsia="標楷體" w:hAnsi="標楷體" w:hint="eastAsia"/>
           <w:lang w:eastAsia="zh-CN"/>
         </w:rPr>
         <w:t>（</w:t>
@@ -42,7 +111,7 @@
         <w:r>
           <w:rPr>
             <w:rStyle w:val="Hyperlink"/>
-            <w:rFonts w:eastAsia="DengXian"/>
+            <w:rFonts w:ascii="標楷體" w:eastAsia="標楷體" w:hAnsi="標楷體"/>
             <w:lang w:eastAsia="zh-CN"/>
           </w:rPr>
           <w:t>https://www.oracle.com/java/technologies/javase/jdk17-archive-downloads.html</w:t>
@@ -50,7 +119,7 @@
       </w:hyperlink>
       <w:r>
         <w:rPr>
-          <w:rFonts w:eastAsia="DengXian" w:hint="eastAsia"/>
+          <w:rFonts w:ascii="標楷體" w:eastAsia="標楷體" w:hAnsi="標楷體" w:hint="eastAsia"/>
           <w:lang w:eastAsia="zh-CN"/>
         </w:rPr>
         <w:t>）</w:t>
@@ -59,7 +128,7 @@
     <w:p>
       <w:pPr>
         <w:rPr>
-          <w:rFonts w:eastAsia="DengXian" w:hint="eastAsia"/>
+          <w:rFonts w:ascii="標楷體" w:eastAsia="標楷體" w:hAnsi="標楷體"/>
           <w:lang w:eastAsia="zh-CN"/>
         </w:rPr>
       </w:pPr>
@@ -72,7 +141,7 @@
           <w:numId w:val="5"/>
         </w:numPr>
         <w:rPr>
-          <w:rFonts w:ascii="標楷體" w:eastAsia="標楷體"/>
+          <w:rFonts w:ascii="標楷體" w:eastAsia="標楷體" w:hAnsi="標楷體"/>
           <w:b/>
           <w:bCs/>
           <w:shd w:val="pct15" w:color="auto" w:fill="FFFFFF"/>
@@ -80,7 +149,7 @@
       </w:pPr>
       <w:r>
         <w:rPr>
-          <w:rFonts w:ascii="標楷體" w:eastAsia="標楷體" w:hint="eastAsia"/>
+          <w:rFonts w:ascii="標楷體" w:eastAsia="標楷體" w:hAnsi="標楷體" w:hint="eastAsia"/>
           <w:b/>
           <w:bCs/>
           <w:shd w:val="pct15" w:color="auto" w:fill="FFFFFF"/>
@@ -89,7 +158,7 @@
       </w:r>
       <w:r>
         <w:rPr>
-          <w:rFonts w:ascii="標楷體" w:eastAsia="標楷體"/>
+          <w:rFonts w:ascii="標楷體" w:eastAsia="標楷體" w:hAnsi="標楷體"/>
           <w:b/>
           <w:bCs/>
           <w:shd w:val="pct15" w:color="auto" w:fill="FFFFFF"/>
@@ -98,12 +167,21 @@
       </w:r>
       <w:r>
         <w:rPr>
-          <w:rFonts w:ascii="標楷體" w:eastAsia="標楷體" w:hint="eastAsia"/>
+          <w:rFonts w:ascii="標楷體" w:eastAsia="標楷體" w:hAnsi="標楷體" w:hint="eastAsia"/>
           <w:b/>
           <w:bCs/>
           <w:shd w:val="pct15" w:color="auto" w:fill="FFFFFF"/>
         </w:rPr>
-        <w:t>：建置檔案</w:t>
+        <w:t>：建置</w:t>
+      </w:r>
+      <w:r>
+        <w:rPr>
+          <w:rFonts w:ascii="標楷體" w:eastAsia="標楷體" w:hAnsi="標楷體" w:hint="eastAsia"/>
+          <w:b/>
+          <w:bCs/>
+          <w:shd w:val="pct15" w:color="auto" w:fill="FFFFFF"/>
+        </w:rPr>
+        <w:t>資料夾</w:t>
       </w:r>
     </w:p>
     <w:p>
@@ -111,7 +189,7 @@
         <w:pStyle w:val="ListParagraph"/>
         <w:ind w:left="480"/>
         <w:rPr>
-          <w:rFonts w:ascii="標楷體" w:eastAsia="標楷體"/>
+          <w:rFonts w:ascii="標楷體" w:eastAsia="標楷體" w:hAnsi="標楷體"/>
           <w:b/>
           <w:bCs/>
           <w:shd w:val="pct15" w:color="auto" w:fill="FFFFFF"/>
@@ -119,7 +197,7 @@
       </w:pPr>
       <w:r>
         <w:rPr>
-          <w:rFonts w:ascii="標楷體" w:eastAsia="標楷體" w:hint="eastAsia"/>
+          <w:rFonts w:ascii="標楷體" w:eastAsia="標楷體" w:hAnsi="標楷體" w:hint="eastAsia"/>
           <w:lang w:eastAsia="zh-CN"/>
         </w:rPr>
         <w:t xml:space="preserve">① </w:t>
@@ -127,21 +205,21 @@
       <w:proofErr w:type="spellStart"/>
       <w:r>
         <w:rPr>
-          <w:rFonts w:ascii="標楷體" w:eastAsia="標楷體"/>
+          <w:rFonts w:ascii="標楷體" w:eastAsia="標楷體" w:hAnsi="標楷體"/>
         </w:rPr>
         <w:t>mkdir</w:t>
       </w:r>
       <w:proofErr w:type="spellEnd"/>
       <w:r>
         <w:rPr>
-          <w:rFonts w:ascii="標楷體" w:eastAsia="標楷體"/>
+          <w:rFonts w:ascii="標楷體" w:eastAsia="標楷體" w:hAnsi="標楷體"/>
         </w:rPr>
         <w:t xml:space="preserve"> </w:t>
       </w:r>
       <w:proofErr w:type="spellStart"/>
       <w:r>
         <w:rPr>
-          <w:rFonts w:ascii="標楷體" w:eastAsia="標楷體"/>
+          <w:rFonts w:ascii="標楷體" w:eastAsia="標楷體" w:hAnsi="標楷體"/>
         </w:rPr>
         <w:t>otp-switzerland</w:t>
       </w:r>
@@ -152,7 +230,7 @@
         <w:pStyle w:val="ListParagraph"/>
         <w:ind w:left="480"/>
         <w:rPr>
-          <w:rFonts w:ascii="標楷體" w:eastAsia="標楷體"/>
+          <w:rFonts w:ascii="標楷體" w:eastAsia="標楷體" w:hAnsi="標楷體"/>
           <w:b/>
           <w:bCs/>
           <w:shd w:val="pct15" w:color="auto" w:fill="FFFFFF"/>
@@ -160,21 +238,21 @@
       </w:pPr>
       <w:r>
         <w:rPr>
-          <w:rFonts w:ascii="標楷體" w:eastAsia="標楷體" w:hint="eastAsia"/>
+          <w:rFonts w:ascii="標楷體" w:eastAsia="標楷體" w:hAnsi="標楷體" w:hint="eastAsia"/>
           <w:lang w:eastAsia="zh-CN"/>
         </w:rPr>
         <w:t xml:space="preserve">② </w:t>
       </w:r>
       <w:r>
         <w:rPr>
-          <w:rFonts w:ascii="標楷體" w:eastAsia="標楷體"/>
+          <w:rFonts w:ascii="標楷體" w:eastAsia="標楷體" w:hAnsi="標楷體"/>
         </w:rPr>
         <w:t xml:space="preserve">cd </w:t>
       </w:r>
       <w:proofErr w:type="spellStart"/>
       <w:r>
         <w:rPr>
-          <w:rFonts w:ascii="標楷體" w:eastAsia="標楷體"/>
+          <w:rFonts w:ascii="標楷體" w:eastAsia="標楷體" w:hAnsi="標楷體"/>
         </w:rPr>
         <w:t>otp-switzerland</w:t>
       </w:r>
@@ -185,7 +263,7 @@
         <w:pStyle w:val="ListParagraph"/>
         <w:ind w:left="480"/>
         <w:rPr>
-          <w:rFonts w:ascii="標楷體" w:eastAsia="標楷體"/>
+          <w:rFonts w:ascii="標楷體" w:eastAsia="標楷體" w:hAnsi="標楷體"/>
           <w:b/>
           <w:bCs/>
           <w:shd w:val="pct15" w:color="auto" w:fill="FFFFFF"/>
@@ -193,7 +271,7 @@
       </w:pPr>
       <w:r>
         <w:rPr>
-          <w:rFonts w:ascii="標楷體" w:eastAsia="標楷體" w:hint="eastAsia"/>
+          <w:rFonts w:ascii="標楷體" w:eastAsia="標楷體" w:hAnsi="標楷體" w:hint="eastAsia"/>
           <w:lang w:eastAsia="zh-CN"/>
         </w:rPr>
         <w:t xml:space="preserve">③ </w:t>
@@ -201,14 +279,14 @@
       <w:proofErr w:type="spellStart"/>
       <w:r>
         <w:rPr>
-          <w:rFonts w:ascii="標楷體" w:eastAsia="標楷體"/>
+          <w:rFonts w:ascii="標楷體" w:eastAsia="標楷體" w:hAnsi="標楷體"/>
         </w:rPr>
         <w:t>mkdir</w:t>
       </w:r>
       <w:proofErr w:type="spellEnd"/>
       <w:r>
         <w:rPr>
-          <w:rFonts w:ascii="標楷體" w:eastAsia="標楷體"/>
+          <w:rFonts w:ascii="標楷體" w:eastAsia="標楷體" w:hAnsi="標楷體"/>
         </w:rPr>
         <w:t xml:space="preserve"> graphs</w:t>
       </w:r>
@@ -218,13 +296,13 @@
         <w:pStyle w:val="ListParagraph"/>
         <w:ind w:left="480"/>
         <w:rPr>
-          <w:rFonts w:ascii="標楷體" w:eastAsia="標楷體"/>
-          <w:lang w:eastAsia="zh-CN"/>
-        </w:rPr>
-      </w:pPr>
-      <w:r>
-        <w:rPr>
-          <w:rFonts w:ascii="標楷體" w:eastAsia="標楷體" w:hint="eastAsia"/>
+          <w:rFonts w:ascii="標楷體" w:eastAsia="標楷體" w:hAnsi="標楷體"/>
+          <w:lang w:eastAsia="zh-CN"/>
+        </w:rPr>
+      </w:pPr>
+      <w:r>
+        <w:rPr>
+          <w:rFonts w:ascii="標楷體" w:eastAsia="標楷體" w:hAnsi="標楷體" w:hint="eastAsia"/>
           <w:lang w:eastAsia="zh-CN"/>
         </w:rPr>
         <w:t xml:space="preserve">④ </w:t>
@@ -232,14 +310,14 @@
       <w:proofErr w:type="spellStart"/>
       <w:r>
         <w:rPr>
-          <w:rFonts w:ascii="標楷體" w:eastAsia="標楷體"/>
+          <w:rFonts w:ascii="標楷體" w:eastAsia="標楷體" w:hAnsi="標楷體"/>
         </w:rPr>
         <w:t>mkdir</w:t>
       </w:r>
       <w:proofErr w:type="spellEnd"/>
       <w:r>
         <w:rPr>
-          <w:rFonts w:ascii="標楷體" w:eastAsia="標楷體"/>
+          <w:rFonts w:ascii="標楷體" w:eastAsia="標楷體" w:hAnsi="標楷體"/>
         </w:rPr>
         <w:t xml:space="preserve"> data</w:t>
       </w:r>
@@ -249,7 +327,7 @@
         <w:pStyle w:val="ListParagraph"/>
         <w:ind w:left="480"/>
         <w:rPr>
-          <w:rFonts w:ascii="標楷體" w:eastAsia="標楷體"/>
+          <w:rFonts w:ascii="標楷體" w:eastAsia="標楷體" w:hAnsi="標楷體"/>
           <w:lang w:eastAsia="zh-CN"/>
         </w:rPr>
       </w:pPr>
@@ -262,7 +340,7 @@
           <w:numId w:val="5"/>
         </w:numPr>
         <w:rPr>
-          <w:rFonts w:ascii="標楷體" w:eastAsia="標楷體"/>
+          <w:rFonts w:ascii="標楷體" w:eastAsia="標楷體" w:hAnsi="標楷體"/>
           <w:b/>
           <w:bCs/>
           <w:shd w:val="pct15" w:color="auto" w:fill="FFFFFF"/>
@@ -270,7 +348,7 @@
       </w:pPr>
       <w:r>
         <w:rPr>
-          <w:rFonts w:ascii="標楷體" w:eastAsia="標楷體" w:hint="eastAsia"/>
+          <w:rFonts w:ascii="標楷體" w:eastAsia="標楷體" w:hAnsi="標楷體" w:hint="eastAsia"/>
           <w:b/>
           <w:bCs/>
           <w:shd w:val="pct15" w:color="auto" w:fill="FFFFFF"/>
@@ -279,7 +357,7 @@
       </w:r>
       <w:r>
         <w:rPr>
-          <w:rFonts w:ascii="標楷體" w:eastAsia="標楷體"/>
+          <w:rFonts w:ascii="標楷體" w:eastAsia="標楷體" w:hAnsi="標楷體"/>
           <w:b/>
           <w:bCs/>
           <w:shd w:val="pct15" w:color="auto" w:fill="FFFFFF"/>
@@ -288,7 +366,7 @@
       </w:r>
       <w:r>
         <w:rPr>
-          <w:rFonts w:ascii="標楷體" w:eastAsia="標楷體" w:hint="eastAsia"/>
+          <w:rFonts w:ascii="標楷體" w:eastAsia="標楷體" w:hAnsi="標楷體" w:hint="eastAsia"/>
           <w:b/>
           <w:bCs/>
           <w:shd w:val="pct15" w:color="auto" w:fill="FFFFFF"/>
@@ -297,7 +375,7 @@
       </w:r>
       <w:r>
         <w:rPr>
-          <w:rFonts w:ascii="標楷體" w:eastAsia="標楷體"/>
+          <w:rFonts w:ascii="標楷體" w:eastAsia="標楷體" w:hAnsi="標楷體"/>
           <w:b/>
           <w:bCs/>
           <w:shd w:val="pct15" w:color="auto" w:fill="FFFFFF"/>
@@ -306,7 +384,7 @@
       </w:r>
       <w:r>
         <w:rPr>
-          <w:rFonts w:ascii="標楷體" w:eastAsia="標楷體" w:hint="eastAsia"/>
+          <w:rFonts w:ascii="標楷體" w:eastAsia="標楷體" w:hAnsi="標楷體" w:hint="eastAsia"/>
           <w:b/>
           <w:bCs/>
           <w:shd w:val="pct15" w:color="auto" w:fill="FFFFFF"/>
@@ -322,14 +400,14 @@
           <w:numId w:val="6"/>
         </w:numPr>
         <w:rPr>
-          <w:rFonts w:ascii="標楷體" w:eastAsia="標楷體"/>
-          <w:b/>
-          <w:bCs/>
-        </w:rPr>
-      </w:pPr>
-      <w:r>
-        <w:rPr>
-          <w:rFonts w:ascii="標楷體" w:eastAsia="標楷體" w:hAnsi="DengXian" w:hint="eastAsia"/>
+          <w:rFonts w:ascii="標楷體" w:eastAsia="標楷體" w:hAnsi="標楷體"/>
+          <w:b/>
+          <w:bCs/>
+        </w:rPr>
+      </w:pPr>
+      <w:r>
+        <w:rPr>
+          <w:rFonts w:ascii="標楷體" w:eastAsia="標楷體" w:hAnsi="標楷體" w:hint="eastAsia"/>
           <w:b/>
           <w:bCs/>
         </w:rPr>
@@ -339,7 +417,7 @@
         <w:r>
           <w:rPr>
             <w:rStyle w:val="Hyperlink"/>
-            <w:rFonts w:ascii="標楷體" w:eastAsia="標楷體" w:hAnsi="DengXian"/>
+            <w:rFonts w:ascii="標楷體" w:eastAsia="標楷體" w:hAnsi="標楷體"/>
             <w:b/>
             <w:bCs/>
           </w:rPr>
@@ -355,36 +433,53 @@
           <w:numId w:val="6"/>
         </w:numPr>
         <w:rPr>
-          <w:rFonts w:ascii="標楷體" w:eastAsia="標楷體"/>
-          <w:b/>
-          <w:bCs/>
-        </w:rPr>
-      </w:pPr>
-      <w:r>
-        <w:rPr>
-          <w:rFonts w:ascii="標楷體" w:eastAsia="標楷體" w:hAnsi="DengXian" w:hint="eastAsia"/>
+          <w:rFonts w:ascii="標楷體" w:eastAsia="標楷體" w:hAnsi="標楷體"/>
+          <w:b/>
+          <w:bCs/>
+        </w:rPr>
+      </w:pPr>
+      <w:r>
+        <w:rPr>
+          <w:rFonts w:ascii="標楷體" w:eastAsia="標楷體" w:hAnsi="標楷體" w:hint="eastAsia"/>
           <w:b/>
           <w:bCs/>
         </w:rPr>
         <w:t>需要下載的檔案：</w:t>
       </w:r>
       <w:r>
+        <w:rPr>
+          <w:rFonts w:ascii="標楷體" w:eastAsia="標楷體" w:hAnsi="標楷體"/>
+        </w:rPr>
         <w:fldChar w:fldCharType="begin"/>
       </w:r>
       <w:r>
+        <w:rPr>
+          <w:rFonts w:ascii="標楷體" w:eastAsia="標楷體" w:hAnsi="標楷體"/>
+        </w:rPr>
         <w:instrText>HYPERLINK "https://download.geofabrik.de/europe/switzerland-latest.osm.pbf"</w:instrText>
       </w:r>
       <w:r>
+        <w:rPr>
+          <w:rFonts w:ascii="標楷體" w:eastAsia="標楷體" w:hAnsi="標楷體"/>
+        </w:rPr>
+      </w:r>
+      <w:r>
+        <w:rPr>
+          <w:rFonts w:ascii="標楷體" w:eastAsia="標楷體" w:hAnsi="標楷體"/>
+        </w:rPr>
         <w:fldChar w:fldCharType="separate"/>
       </w:r>
       <w:r>
         <w:rPr>
           <w:rStyle w:val="Hyperlink"/>
-          <w:rFonts w:ascii="標楷體" w:eastAsia="標楷體"/>
+          <w:rFonts w:ascii="標楷體" w:eastAsia="標楷體" w:hAnsi="標楷體"/>
         </w:rPr>
         <w:t>switzerland-latest.osm.pbf</w:t>
       </w:r>
       <w:r>
+        <w:rPr>
+          <w:rFonts w:ascii="標楷體" w:eastAsia="標楷體" w:hAnsi="標楷體"/>
+        </w:rPr>
         <w:fldChar w:fldCharType="end"/>
       </w:r>
     </w:p>
@@ -396,30 +491,22 @@
           <w:numId w:val="6"/>
         </w:numPr>
         <w:rPr>
-          <w:rFonts w:ascii="標楷體" w:eastAsia="標楷體"/>
-          <w:b/>
-          <w:bCs/>
-        </w:rPr>
-      </w:pPr>
-      <w:r>
-        <w:rPr>
-          <w:rFonts w:ascii="標楷體" w:eastAsia="標楷體" w:hAnsi="DengXian" w:hint="eastAsia"/>
-          <w:b/>
-          <w:bCs/>
-        </w:rPr>
-        <w:t>檔案存放的</w:t>
-      </w:r>
-      <w:r>
-        <w:rPr>
-          <w:rFonts w:ascii="標楷體" w:eastAsia="標楷體" w:hint="eastAsia"/>
-          <w:b/>
-          <w:bCs/>
-        </w:rPr>
-        <w:t>位置：</w:t>
-      </w:r>
-      <w:r>
-        <w:rPr>
-          <w:rFonts w:ascii="標楷體" w:eastAsia="標楷體" w:hint="eastAsia"/>
+          <w:rFonts w:ascii="標楷體" w:eastAsia="標楷體" w:hAnsi="標楷體"/>
+          <w:b/>
+          <w:bCs/>
+        </w:rPr>
+      </w:pPr>
+      <w:r>
+        <w:rPr>
+          <w:rFonts w:ascii="標楷體" w:eastAsia="標楷體" w:hAnsi="標楷體" w:hint="eastAsia"/>
+          <w:b/>
+          <w:bCs/>
+        </w:rPr>
+        <w:t>檔案存放的位置：</w:t>
+      </w:r>
+      <w:r>
+        <w:rPr>
+          <w:rFonts w:ascii="標楷體" w:eastAsia="標楷體" w:hAnsi="標楷體" w:hint="eastAsia"/>
           <w:b/>
           <w:bCs/>
           <w:color w:val="0000FF"/>
@@ -429,7 +516,7 @@
       <w:proofErr w:type="spellStart"/>
       <w:r>
         <w:rPr>
-          <w:rFonts w:ascii="標楷體" w:eastAsia="標楷體" w:hint="eastAsia"/>
+          <w:rFonts w:ascii="標楷體" w:eastAsia="標楷體" w:hAnsi="標楷體" w:hint="eastAsia"/>
           <w:b/>
           <w:bCs/>
           <w:color w:val="0000FF"/>
@@ -441,7 +528,7 @@
     <w:p>
       <w:pPr>
         <w:rPr>
-          <w:rFonts w:ascii="標楷體" w:eastAsia="標楷體"/>
+          <w:rFonts w:ascii="標楷體" w:eastAsia="標楷體" w:hAnsi="標楷體"/>
           <w:b/>
           <w:bCs/>
           <w:shd w:val="pct15" w:color="auto" w:fill="FFFFFF"/>
@@ -457,7 +544,7 @@
           <w:numId w:val="5"/>
         </w:numPr>
         <w:rPr>
-          <w:rFonts w:ascii="標楷體" w:eastAsia="標楷體"/>
+          <w:rFonts w:ascii="標楷體" w:eastAsia="標楷體" w:hAnsi="標楷體"/>
           <w:b/>
           <w:bCs/>
           <w:shd w:val="pct15" w:color="auto" w:fill="FFFFFF"/>
@@ -465,7 +552,7 @@
       </w:pPr>
       <w:r>
         <w:rPr>
-          <w:rFonts w:ascii="標楷體" w:eastAsia="標楷體" w:hint="eastAsia"/>
+          <w:rFonts w:ascii="標楷體" w:eastAsia="標楷體" w:hAnsi="標楷體" w:hint="eastAsia"/>
           <w:b/>
           <w:bCs/>
           <w:shd w:val="pct15" w:color="auto" w:fill="FFFFFF"/>
@@ -481,32 +568,46 @@
           <w:numId w:val="6"/>
         </w:numPr>
         <w:rPr>
-          <w:rFonts w:ascii="標楷體" w:eastAsia="標楷體"/>
-          <w:b/>
-          <w:bCs/>
-        </w:rPr>
-      </w:pPr>
-      <w:r>
-        <w:rPr>
-          <w:rFonts w:ascii="標楷體" w:eastAsia="標楷體" w:hAnsi="DengXian" w:hint="eastAsia"/>
+          <w:rFonts w:ascii="標楷體" w:eastAsia="標楷體" w:hAnsi="標楷體"/>
+          <w:b/>
+          <w:bCs/>
+        </w:rPr>
+      </w:pPr>
+      <w:r>
+        <w:rPr>
+          <w:rFonts w:ascii="標楷體" w:eastAsia="標楷體" w:hAnsi="標楷體" w:hint="eastAsia"/>
           <w:b/>
           <w:bCs/>
         </w:rPr>
         <w:t>下載網址：</w:t>
       </w:r>
       <w:r>
+        <w:rPr>
+          <w:rFonts w:ascii="標楷體" w:eastAsia="標楷體" w:hAnsi="標楷體"/>
+        </w:rPr>
         <w:fldChar w:fldCharType="begin"/>
       </w:r>
       <w:r>
+        <w:rPr>
+          <w:rFonts w:ascii="標楷體" w:eastAsia="標楷體" w:hAnsi="標楷體"/>
+        </w:rPr>
         <w:instrText>HYPERLINK "https://data.opentransportdata.swiss/de/dataset/timetable-2025-gtfs2020"</w:instrText>
       </w:r>
       <w:r>
+        <w:rPr>
+          <w:rFonts w:ascii="標楷體" w:eastAsia="標楷體" w:hAnsi="標楷體"/>
+        </w:rPr>
+      </w:r>
+      <w:r>
+        <w:rPr>
+          <w:rFonts w:ascii="標楷體" w:eastAsia="標楷體" w:hAnsi="標楷體"/>
+        </w:rPr>
         <w:fldChar w:fldCharType="separate"/>
       </w:r>
       <w:r>
         <w:rPr>
           <w:rStyle w:val="Hyperlink"/>
-          <w:rFonts w:ascii="標楷體" w:eastAsia="標楷體" w:hAnsi="DengXian"/>
+          <w:rFonts w:ascii="標楷體" w:eastAsia="標楷體" w:hAnsi="標楷體"/>
           <w:b/>
           <w:bCs/>
           <w:sz w:val="22"/>
@@ -515,6 +616,9 @@
         <w:t>https://data.opentransportdata.swiss/de/dataset/timetable-2025-gtfs2020</w:t>
       </w:r>
       <w:r>
+        <w:rPr>
+          <w:rFonts w:ascii="標楷體" w:eastAsia="標楷體" w:hAnsi="標楷體"/>
+        </w:rPr>
         <w:fldChar w:fldCharType="end"/>
       </w:r>
     </w:p>
@@ -526,14 +630,14 @@
           <w:numId w:val="6"/>
         </w:numPr>
         <w:rPr>
-          <w:rFonts w:ascii="標楷體" w:eastAsia="標楷體"/>
-          <w:b/>
-          <w:bCs/>
-        </w:rPr>
-      </w:pPr>
-      <w:r>
-        <w:rPr>
-          <w:rFonts w:ascii="標楷體" w:eastAsia="標楷體"/>
+          <w:rFonts w:ascii="標楷體" w:eastAsia="標楷體" w:hAnsi="標楷體"/>
+          <w:b/>
+          <w:bCs/>
+        </w:rPr>
+      </w:pPr>
+      <w:r>
+        <w:rPr>
+          <w:rFonts w:ascii="標楷體" w:eastAsia="標楷體" w:hAnsi="標楷體"/>
           <w:noProof/>
         </w:rPr>
         <w:drawing>
@@ -613,7 +717,7 @@
       </w:r>
       <w:r>
         <w:rPr>
-          <w:rFonts w:ascii="標楷體" w:eastAsia="標楷體" w:hAnsi="DengXian" w:hint="eastAsia"/>
+          <w:rFonts w:ascii="標楷體" w:eastAsia="標楷體" w:hAnsi="標楷體" w:hint="eastAsia"/>
           <w:b/>
           <w:bCs/>
         </w:rPr>
@@ -621,7 +725,7 @@
       </w:r>
       <w:r>
         <w:rPr>
-          <w:rFonts w:ascii="標楷體" w:eastAsia="DengXian" w:hAnsi="DengXian"/>
+          <w:rFonts w:ascii="標楷體" w:eastAsia="標楷體" w:hAnsi="標楷體"/>
           <w:b/>
           <w:bCs/>
           <w:lang w:eastAsia="zh-CN"/>
@@ -637,28 +741,20 @@
           <w:numId w:val="6"/>
         </w:numPr>
         <w:rPr>
-          <w:rFonts w:ascii="標楷體" w:eastAsia="標楷體"/>
-        </w:rPr>
-      </w:pPr>
-      <w:r>
-        <w:rPr>
-          <w:rFonts w:ascii="標楷體" w:eastAsia="標楷體" w:hAnsi="DengXian" w:hint="eastAsia"/>
-          <w:b/>
-          <w:bCs/>
-        </w:rPr>
-        <w:t>檔案存放的</w:t>
-      </w:r>
-      <w:r>
-        <w:rPr>
-          <w:rFonts w:ascii="標楷體" w:eastAsia="標楷體" w:hint="eastAsia"/>
-          <w:b/>
-          <w:bCs/>
-        </w:rPr>
-        <w:t>位置：</w:t>
-      </w:r>
-      <w:r>
-        <w:rPr>
-          <w:rFonts w:ascii="標楷體" w:eastAsia="標楷體" w:hint="eastAsia"/>
+          <w:rFonts w:ascii="標楷體" w:eastAsia="標楷體" w:hAnsi="標楷體"/>
+        </w:rPr>
+      </w:pPr>
+      <w:r>
+        <w:rPr>
+          <w:rFonts w:ascii="標楷體" w:eastAsia="標楷體" w:hAnsi="標楷體" w:hint="eastAsia"/>
+          <w:b/>
+          <w:bCs/>
+        </w:rPr>
+        <w:t>檔案存放的位置：</w:t>
+      </w:r>
+      <w:r>
+        <w:rPr>
+          <w:rFonts w:ascii="標楷體" w:eastAsia="標楷體" w:hAnsi="標楷體" w:hint="eastAsia"/>
           <w:b/>
           <w:bCs/>
           <w:color w:val="0000FF"/>
@@ -671,7 +767,7 @@
         <w:pStyle w:val="ListParagraph"/>
         <w:ind w:left="960"/>
         <w:rPr>
-          <w:rFonts w:ascii="標楷體" w:eastAsia="標楷體"/>
+          <w:rFonts w:ascii="標楷體" w:eastAsia="標楷體" w:hAnsi="標楷體"/>
         </w:rPr>
       </w:pPr>
     </w:p>
@@ -683,7 +779,7 @@
           <w:numId w:val="5"/>
         </w:numPr>
         <w:rPr>
-          <w:rFonts w:ascii="標楷體" w:eastAsia="標楷體"/>
+          <w:rFonts w:ascii="標楷體" w:eastAsia="標楷體" w:hAnsi="標楷體"/>
           <w:b/>
           <w:bCs/>
           <w:shd w:val="pct15" w:color="auto" w:fill="FFFFFF"/>
@@ -691,7 +787,7 @@
       </w:pPr>
       <w:r>
         <w:rPr>
-          <w:rFonts w:ascii="標楷體" w:eastAsia="標楷體" w:hint="eastAsia"/>
+          <w:rFonts w:ascii="標楷體" w:eastAsia="標楷體" w:hAnsi="標楷體" w:hint="eastAsia"/>
           <w:b/>
           <w:bCs/>
           <w:shd w:val="pct15" w:color="auto" w:fill="FFFFFF"/>
@@ -700,7 +796,7 @@
       </w:r>
       <w:r>
         <w:rPr>
-          <w:rFonts w:ascii="標楷體" w:eastAsia="DengXian" w:hint="eastAsia"/>
+          <w:rFonts w:ascii="標楷體" w:eastAsia="標楷體" w:hAnsi="標楷體" w:hint="eastAsia"/>
           <w:b/>
           <w:bCs/>
           <w:shd w:val="pct15" w:color="auto" w:fill="FFFFFF"/>
@@ -710,7 +806,7 @@
       </w:r>
       <w:r>
         <w:rPr>
-          <w:rFonts w:ascii="標楷體" w:eastAsia="標楷體" w:hint="eastAsia"/>
+          <w:rFonts w:ascii="標楷體" w:eastAsia="標楷體" w:hAnsi="標楷體" w:hint="eastAsia"/>
           <w:b/>
           <w:bCs/>
           <w:shd w:val="pct15" w:color="auto" w:fill="FFFFFF"/>
@@ -723,34 +819,34 @@
         <w:pStyle w:val="ListParagraph"/>
         <w:ind w:left="480"/>
         <w:rPr>
-          <w:rFonts w:ascii="標楷體" w:eastAsia="DengXian"/>
-          <w:lang w:eastAsia="zh-CN"/>
-        </w:rPr>
-      </w:pPr>
-      <w:r>
-        <w:rPr>
-          <w:rFonts w:ascii="Cambria Math" w:eastAsia="標楷體" w:hAnsi="Cambria Math" w:cs="Cambria Math"/>
+          <w:rFonts w:ascii="標楷體" w:eastAsia="標楷體" w:hAnsi="標楷體"/>
+          <w:lang w:eastAsia="zh-CN"/>
+        </w:rPr>
+      </w:pPr>
+      <w:r>
+        <w:rPr>
+          <w:rFonts w:ascii="標楷體" w:eastAsia="標楷體" w:hAnsi="標楷體" w:cs="Cambria Math"/>
           <w:lang w:eastAsia="zh-CN"/>
         </w:rPr>
         <w:t>①</w:t>
       </w:r>
       <w:r>
         <w:rPr>
-          <w:rFonts w:ascii="標楷體" w:eastAsia="標楷體" w:hint="eastAsia"/>
+          <w:rFonts w:ascii="標楷體" w:eastAsia="標楷體" w:hAnsi="標楷體" w:hint="eastAsia"/>
           <w:lang w:eastAsia="zh-CN"/>
         </w:rPr>
         <w:t xml:space="preserve"> </w:t>
       </w:r>
       <w:r>
         <w:rPr>
-          <w:rFonts w:ascii="標楷體" w:eastAsia="標楷體" w:hint="eastAsia"/>
+          <w:rFonts w:ascii="標楷體" w:eastAsia="標楷體" w:hAnsi="標楷體" w:hint="eastAsia"/>
         </w:rPr>
         <w:t>打開</w:t>
       </w:r>
       <w:proofErr w:type="spellStart"/>
       <w:r>
         <w:rPr>
-          <w:rFonts w:ascii="標楷體" w:eastAsia="標楷體" w:hint="eastAsia"/>
+          <w:rFonts w:ascii="標楷體" w:eastAsia="標楷體" w:hAnsi="標楷體" w:hint="eastAsia"/>
         </w:rPr>
         <w:t>powershell</w:t>
       </w:r>
@@ -761,7 +857,7 @@
         <w:pStyle w:val="ListParagraph"/>
         <w:ind w:left="480"/>
         <w:rPr>
-          <w:rFonts w:ascii="標楷體" w:eastAsia="DengXian"/>
+          <w:rFonts w:ascii="標楷體" w:eastAsia="標楷體" w:hAnsi="標楷體"/>
           <w:b/>
           <w:bCs/>
           <w:shd w:val="pct15" w:color="auto" w:fill="FFFFFF"/>
@@ -770,56 +866,42 @@
       </w:pPr>
       <w:r>
         <w:rPr>
-          <w:rFonts w:ascii="Cambria Math" w:eastAsia="標楷體" w:hAnsi="Cambria Math" w:cs="Cambria Math"/>
+          <w:rFonts w:ascii="標楷體" w:eastAsia="標楷體" w:hAnsi="標楷體" w:cs="Cambria Math"/>
           <w:lang w:eastAsia="zh-CN"/>
         </w:rPr>
         <w:t>②</w:t>
       </w:r>
       <w:r>
         <w:rPr>
-          <w:rFonts w:ascii="標楷體" w:eastAsia="標楷體" w:hint="eastAsia"/>
+          <w:rFonts w:ascii="標楷體" w:eastAsia="標楷體" w:hAnsi="標楷體" w:hint="eastAsia"/>
           <w:lang w:eastAsia="zh-CN"/>
         </w:rPr>
         <w:t xml:space="preserve"> </w:t>
       </w:r>
       <w:r>
         <w:rPr>
-          <w:rFonts w:ascii="標楷體" w:eastAsia="標楷體" w:hint="eastAsia"/>
+          <w:rFonts w:ascii="標楷體" w:eastAsia="標楷體" w:hAnsi="標楷體" w:hint="eastAsia"/>
         </w:rPr>
         <w:t>移至資料夾</w:t>
       </w:r>
       <w:proofErr w:type="spellStart"/>
       <w:r>
         <w:rPr>
-          <w:rFonts w:ascii="標楷體" w:eastAsia="標楷體"/>
+          <w:rFonts w:ascii="標楷體" w:eastAsia="標楷體" w:hAnsi="標楷體"/>
         </w:rPr>
         <w:t>otp-switzerland</w:t>
       </w:r>
       <w:proofErr w:type="spellEnd"/>
       <w:r>
         <w:rPr>
-          <w:rFonts w:ascii="標楷體" w:eastAsia="DengXian" w:hint="eastAsia"/>
-          <w:lang w:eastAsia="zh-CN"/>
-        </w:rPr>
-        <w:t xml:space="preserve"> </w:t>
-      </w:r>
-      <w:r>
-        <w:rPr>
-          <w:rFonts w:ascii="標楷體" w:eastAsia="DengXian" w:hint="eastAsia"/>
-          <w:lang w:eastAsia="zh-CN"/>
-        </w:rPr>
-        <w:t>→</w:t>
-      </w:r>
-      <w:r>
-        <w:rPr>
-          <w:rFonts w:ascii="標楷體" w:eastAsia="DengXian" w:hint="eastAsia"/>
-          <w:lang w:eastAsia="zh-CN"/>
-        </w:rPr>
-        <w:t xml:space="preserve"> </w:t>
-      </w:r>
-      <w:r>
-        <w:rPr>
-          <w:rFonts w:ascii="標楷體" w:eastAsia="DengXian"/>
+          <w:rFonts w:ascii="標楷體" w:eastAsia="標楷體" w:hAnsi="標楷體" w:hint="eastAsia"/>
+          <w:lang w:eastAsia="zh-CN"/>
+        </w:rPr>
+        <w:t xml:space="preserve"> → </w:t>
+      </w:r>
+      <w:r>
+        <w:rPr>
+          <w:rFonts w:ascii="標楷體" w:eastAsia="標楷體" w:hAnsi="標楷體"/>
           <w:b/>
           <w:bCs/>
           <w:color w:val="7030A0"/>
@@ -831,7 +913,7 @@
       <w:proofErr w:type="spellStart"/>
       <w:r>
         <w:rPr>
-          <w:rFonts w:ascii="標楷體" w:eastAsia="DengXian"/>
+          <w:rFonts w:ascii="標楷體" w:eastAsia="標楷體" w:hAnsi="標楷體"/>
           <w:b/>
           <w:bCs/>
           <w:color w:val="7030A0"/>
@@ -847,35 +929,28 @@
         <w:pStyle w:val="ListParagraph"/>
         <w:ind w:left="480"/>
         <w:rPr>
-          <w:rFonts w:ascii="DengXian" w:eastAsia="DengXian" w:hAnsi="DengXian"/>
-          <w:lang w:eastAsia="zh-CN"/>
-        </w:rPr>
-      </w:pPr>
-      <w:r>
-        <w:rPr>
-          <w:rFonts w:ascii="Cambria Math" w:eastAsia="標楷體" w:hAnsi="Cambria Math" w:cs="Cambria Math"/>
+          <w:rFonts w:ascii="標楷體" w:eastAsia="標楷體" w:hAnsi="標楷體"/>
+          <w:lang w:eastAsia="zh-CN"/>
+        </w:rPr>
+      </w:pPr>
+      <w:r>
+        <w:rPr>
+          <w:rFonts w:ascii="標楷體" w:eastAsia="標楷體" w:hAnsi="標楷體" w:cs="Cambria Math"/>
           <w:lang w:eastAsia="zh-CN"/>
         </w:rPr>
         <w:t>③</w:t>
       </w:r>
       <w:r>
         <w:rPr>
-          <w:rFonts w:ascii="標楷體" w:eastAsia="標楷體" w:hint="eastAsia"/>
-          <w:lang w:eastAsia="zh-CN"/>
-        </w:rPr>
-        <w:t xml:space="preserve"> </w:t>
-      </w:r>
-      <w:r>
-        <w:rPr>
-          <w:rFonts w:ascii="DengXian" w:eastAsia="DengXian" w:hAnsi="DengXian" w:hint="eastAsia"/>
-          <w:lang w:eastAsia="zh-CN"/>
-        </w:rPr>
-        <w:t>在</w:t>
+          <w:rFonts w:ascii="標楷體" w:eastAsia="標楷體" w:hAnsi="標楷體" w:hint="eastAsia"/>
+          <w:lang w:eastAsia="zh-CN"/>
+        </w:rPr>
+        <w:t xml:space="preserve"> 在</w:t>
       </w:r>
       <w:proofErr w:type="spellStart"/>
       <w:r>
         <w:rPr>
-          <w:rFonts w:ascii="DengXian" w:eastAsia="DengXian" w:hAnsi="DengXian" w:hint="eastAsia"/>
+          <w:rFonts w:ascii="標楷體" w:eastAsia="標楷體" w:hAnsi="標楷體" w:hint="eastAsia"/>
           <w:lang w:eastAsia="zh-CN"/>
         </w:rPr>
         <w:t>powershell</w:t>
@@ -883,7 +958,7 @@
       <w:proofErr w:type="spellEnd"/>
       <w:r>
         <w:rPr>
-          <w:rFonts w:ascii="DengXian" w:eastAsia="DengXian" w:hAnsi="DengXian" w:hint="eastAsia"/>
+          <w:rFonts w:ascii="標楷體" w:eastAsia="標楷體" w:hAnsi="標楷體" w:hint="eastAsia"/>
           <w:lang w:eastAsia="zh-CN"/>
         </w:rPr>
         <w:t>執行指令</w:t>
@@ -909,7 +984,7 @@
               <w:pStyle w:val="ListParagraph"/>
               <w:ind w:left="0"/>
               <w:rPr>
-                <w:rFonts w:ascii="DengXian" w:eastAsia="DengXian" w:hAnsi="DengXian"/>
+                <w:rFonts w:ascii="標楷體" w:eastAsia="標楷體" w:hAnsi="標楷體"/>
                 <w:b/>
                 <w:bCs/>
                 <w:color w:val="7030A0"/>
@@ -918,7 +993,7 @@
             </w:pPr>
             <w:r>
               <w:rPr>
-                <w:rFonts w:ascii="DengXian" w:eastAsia="DengXian" w:hAnsi="DengXian"/>
+                <w:rFonts w:ascii="標楷體" w:eastAsia="標楷體" w:hAnsi="標楷體"/>
                 <w:b/>
                 <w:bCs/>
                 <w:color w:val="7030A0"/>
@@ -929,7 +1004,7 @@
             <w:proofErr w:type="spellStart"/>
             <w:r>
               <w:rPr>
-                <w:rFonts w:ascii="DengXian" w:eastAsia="DengXian" w:hAnsi="DengXian"/>
+                <w:rFonts w:ascii="標楷體" w:eastAsia="標楷體" w:hAnsi="標楷體"/>
                 <w:b/>
                 <w:bCs/>
                 <w:color w:val="7030A0"/>
@@ -940,7 +1015,7 @@
             <w:proofErr w:type="spellEnd"/>
             <w:r>
               <w:rPr>
-                <w:rFonts w:ascii="DengXian" w:eastAsia="DengXian" w:hAnsi="DengXian"/>
+                <w:rFonts w:ascii="標楷體" w:eastAsia="標楷體" w:hAnsi="標楷體"/>
                 <w:b/>
                 <w:bCs/>
                 <w:color w:val="7030A0"/>
@@ -951,7 +1026,7 @@
             <w:proofErr w:type="spellStart"/>
             <w:r>
               <w:rPr>
-                <w:rFonts w:ascii="DengXian" w:eastAsia="DengXian" w:hAnsi="DengXian"/>
+                <w:rFonts w:ascii="標楷體" w:eastAsia="標楷體" w:hAnsi="標楷體"/>
                 <w:b/>
                 <w:bCs/>
                 <w:color w:val="7030A0"/>
@@ -962,7 +1037,7 @@
             <w:proofErr w:type="spellEnd"/>
             <w:r>
               <w:rPr>
-                <w:rFonts w:ascii="DengXian" w:eastAsia="DengXian" w:hAnsi="DengXian"/>
+                <w:rFonts w:ascii="標楷體" w:eastAsia="標楷體" w:hAnsi="標楷體"/>
                 <w:b/>
                 <w:bCs/>
                 <w:color w:val="7030A0"/>
@@ -979,7 +1054,7 @@
         <w:pStyle w:val="ListParagraph"/>
         <w:ind w:left="480"/>
         <w:rPr>
-          <w:rFonts w:ascii="DengXian" w:eastAsia="DengXian" w:hAnsi="DengXian"/>
+          <w:rFonts w:ascii="標楷體" w:eastAsia="標楷體" w:hAnsi="標楷體"/>
           <w:lang w:eastAsia="zh-CN"/>
         </w:rPr>
       </w:pPr>
@@ -992,7 +1067,7 @@
           <w:numId w:val="5"/>
         </w:numPr>
         <w:rPr>
-          <w:rFonts w:ascii="標楷體" w:eastAsia="標楷體"/>
+          <w:rFonts w:ascii="標楷體" w:eastAsia="標楷體" w:hAnsi="標楷體"/>
           <w:b/>
           <w:bCs/>
           <w:shd w:val="pct15" w:color="auto" w:fill="FFFFFF"/>
@@ -1000,7 +1075,7 @@
       </w:pPr>
       <w:r>
         <w:rPr>
-          <w:rFonts w:ascii="標楷體" w:eastAsia="標楷體" w:hint="eastAsia"/>
+          <w:rFonts w:ascii="標楷體" w:eastAsia="標楷體" w:hAnsi="標楷體" w:hint="eastAsia"/>
           <w:b/>
           <w:bCs/>
           <w:shd w:val="pct15" w:color="auto" w:fill="FFFFFF"/>
@@ -1009,7 +1084,7 @@
       </w:r>
       <w:r>
         <w:rPr>
-          <w:rFonts w:ascii="標楷體" w:eastAsia="DengXian" w:hint="eastAsia"/>
+          <w:rFonts w:ascii="標楷體" w:eastAsia="標楷體" w:hAnsi="標楷體" w:hint="eastAsia"/>
           <w:b/>
           <w:bCs/>
           <w:shd w:val="pct15" w:color="auto" w:fill="FFFFFF"/>
@@ -1019,21 +1094,12 @@
       </w:r>
       <w:r>
         <w:rPr>
-          <w:rFonts w:ascii="標楷體" w:eastAsia="標楷體" w:hint="eastAsia"/>
+          <w:rFonts w:ascii="標楷體" w:eastAsia="標楷體" w:hAnsi="標楷體" w:hint="eastAsia"/>
           <w:b/>
           <w:bCs/>
           <w:shd w:val="pct15" w:color="auto" w:fill="FFFFFF"/>
         </w:rPr>
-        <w:t>：</w:t>
-      </w:r>
-      <w:r>
-        <w:rPr>
-          <w:rFonts w:ascii="標楷體" w:eastAsia="標楷體" w:hint="eastAsia"/>
-          <w:b/>
-          <w:bCs/>
-          <w:shd w:val="pct15" w:color="auto" w:fill="FFFFFF"/>
-        </w:rPr>
-        <w:t>建立圖形</w:t>
+        <w:t>：建立圖形</w:t>
       </w:r>
     </w:p>
     <w:p>
@@ -1041,34 +1107,34 @@
         <w:pStyle w:val="ListParagraph"/>
         <w:ind w:left="480"/>
         <w:rPr>
-          <w:rFonts w:ascii="標楷體" w:eastAsia="DengXian"/>
-          <w:lang w:eastAsia="zh-CN"/>
-        </w:rPr>
-      </w:pPr>
-      <w:r>
-        <w:rPr>
-          <w:rFonts w:ascii="Cambria Math" w:eastAsia="標楷體" w:hAnsi="Cambria Math" w:cs="Cambria Math"/>
+          <w:rFonts w:ascii="標楷體" w:eastAsia="標楷體" w:hAnsi="標楷體"/>
+          <w:lang w:eastAsia="zh-CN"/>
+        </w:rPr>
+      </w:pPr>
+      <w:r>
+        <w:rPr>
+          <w:rFonts w:ascii="標楷體" w:eastAsia="標楷體" w:hAnsi="標楷體" w:cs="Cambria Math"/>
           <w:lang w:eastAsia="zh-CN"/>
         </w:rPr>
         <w:t>①</w:t>
       </w:r>
       <w:r>
         <w:rPr>
-          <w:rFonts w:ascii="標楷體" w:eastAsia="標楷體" w:hint="eastAsia"/>
+          <w:rFonts w:ascii="標楷體" w:eastAsia="標楷體" w:hAnsi="標楷體" w:hint="eastAsia"/>
           <w:lang w:eastAsia="zh-CN"/>
         </w:rPr>
         <w:t xml:space="preserve"> </w:t>
       </w:r>
       <w:r>
         <w:rPr>
-          <w:rFonts w:ascii="標楷體" w:eastAsia="標楷體" w:hint="eastAsia"/>
+          <w:rFonts w:ascii="標楷體" w:eastAsia="標楷體" w:hAnsi="標楷體" w:hint="eastAsia"/>
         </w:rPr>
         <w:t>打開</w:t>
       </w:r>
       <w:proofErr w:type="spellStart"/>
       <w:r>
         <w:rPr>
-          <w:rFonts w:ascii="DengXian" w:eastAsia="DengXian" w:hAnsi="DengXian" w:hint="eastAsia"/>
+          <w:rFonts w:ascii="標楷體" w:eastAsia="標楷體" w:hAnsi="標楷體" w:hint="eastAsia"/>
           <w:b/>
           <w:bCs/>
           <w:color w:val="FF0000"/>
@@ -1083,7 +1149,7 @@
         <w:pStyle w:val="ListParagraph"/>
         <w:ind w:left="480"/>
         <w:rPr>
-          <w:rFonts w:ascii="標楷體" w:eastAsia="DengXian"/>
+          <w:rFonts w:ascii="標楷體" w:eastAsia="標楷體" w:hAnsi="標楷體"/>
           <w:b/>
           <w:bCs/>
           <w:shd w:val="pct15" w:color="auto" w:fill="FFFFFF"/>
@@ -1092,56 +1158,42 @@
       </w:pPr>
       <w:r>
         <w:rPr>
-          <w:rFonts w:ascii="Cambria Math" w:eastAsia="標楷體" w:hAnsi="Cambria Math" w:cs="Cambria Math"/>
+          <w:rFonts w:ascii="標楷體" w:eastAsia="標楷體" w:hAnsi="標楷體" w:cs="Cambria Math"/>
           <w:lang w:eastAsia="zh-CN"/>
         </w:rPr>
         <w:t>②</w:t>
       </w:r>
       <w:r>
         <w:rPr>
-          <w:rFonts w:ascii="標楷體" w:eastAsia="標楷體" w:hint="eastAsia"/>
+          <w:rFonts w:ascii="標楷體" w:eastAsia="標楷體" w:hAnsi="標楷體" w:hint="eastAsia"/>
           <w:lang w:eastAsia="zh-CN"/>
         </w:rPr>
         <w:t xml:space="preserve"> </w:t>
       </w:r>
       <w:r>
         <w:rPr>
-          <w:rFonts w:ascii="標楷體" w:eastAsia="標楷體" w:hint="eastAsia"/>
+          <w:rFonts w:ascii="標楷體" w:eastAsia="標楷體" w:hAnsi="標楷體" w:hint="eastAsia"/>
         </w:rPr>
         <w:t>移至資料夾</w:t>
       </w:r>
       <w:proofErr w:type="spellStart"/>
       <w:r>
         <w:rPr>
-          <w:rFonts w:ascii="標楷體" w:eastAsia="標楷體"/>
+          <w:rFonts w:ascii="標楷體" w:eastAsia="標楷體" w:hAnsi="標楷體"/>
         </w:rPr>
         <w:t>otp-switzerland</w:t>
       </w:r>
       <w:proofErr w:type="spellEnd"/>
       <w:r>
         <w:rPr>
-          <w:rFonts w:ascii="標楷體" w:eastAsia="DengXian" w:hint="eastAsia"/>
-          <w:lang w:eastAsia="zh-CN"/>
-        </w:rPr>
-        <w:t xml:space="preserve"> </w:t>
-      </w:r>
-      <w:r>
-        <w:rPr>
-          <w:rFonts w:ascii="標楷體" w:eastAsia="DengXian" w:hint="eastAsia"/>
-          <w:lang w:eastAsia="zh-CN"/>
-        </w:rPr>
-        <w:t>→</w:t>
-      </w:r>
-      <w:r>
-        <w:rPr>
-          <w:rFonts w:ascii="標楷體" w:eastAsia="DengXian" w:hint="eastAsia"/>
-          <w:lang w:eastAsia="zh-CN"/>
-        </w:rPr>
-        <w:t xml:space="preserve"> </w:t>
-      </w:r>
-      <w:r>
-        <w:rPr>
-          <w:rFonts w:ascii="標楷體" w:eastAsia="DengXian"/>
+          <w:rFonts w:ascii="標楷體" w:eastAsia="標楷體" w:hAnsi="標楷體" w:hint="eastAsia"/>
+          <w:lang w:eastAsia="zh-CN"/>
+        </w:rPr>
+        <w:t xml:space="preserve"> → </w:t>
+      </w:r>
+      <w:r>
+        <w:rPr>
+          <w:rFonts w:ascii="標楷體" w:eastAsia="標楷體" w:hAnsi="標楷體"/>
           <w:b/>
           <w:bCs/>
           <w:color w:val="7030A0"/>
@@ -1153,7 +1205,7 @@
       <w:proofErr w:type="spellStart"/>
       <w:r>
         <w:rPr>
-          <w:rFonts w:ascii="標楷體" w:eastAsia="DengXian"/>
+          <w:rFonts w:ascii="標楷體" w:eastAsia="標楷體" w:hAnsi="標楷體"/>
           <w:b/>
           <w:bCs/>
           <w:color w:val="7030A0"/>
@@ -1169,35 +1221,28 @@
         <w:pStyle w:val="ListParagraph"/>
         <w:ind w:left="480"/>
         <w:rPr>
-          <w:rFonts w:ascii="DengXian" w:eastAsia="DengXian" w:hAnsi="DengXian"/>
-          <w:lang w:eastAsia="zh-CN"/>
-        </w:rPr>
-      </w:pPr>
-      <w:r>
-        <w:rPr>
-          <w:rFonts w:ascii="Cambria Math" w:eastAsia="標楷體" w:hAnsi="Cambria Math" w:cs="Cambria Math"/>
+          <w:rFonts w:ascii="標楷體" w:eastAsia="標楷體" w:hAnsi="標楷體"/>
+          <w:lang w:eastAsia="zh-CN"/>
+        </w:rPr>
+      </w:pPr>
+      <w:r>
+        <w:rPr>
+          <w:rFonts w:ascii="標楷體" w:eastAsia="標楷體" w:hAnsi="標楷體" w:cs="Cambria Math"/>
           <w:lang w:eastAsia="zh-CN"/>
         </w:rPr>
         <w:t>③</w:t>
       </w:r>
       <w:r>
         <w:rPr>
-          <w:rFonts w:ascii="標楷體" w:eastAsia="標楷體" w:hint="eastAsia"/>
-          <w:lang w:eastAsia="zh-CN"/>
-        </w:rPr>
-        <w:t xml:space="preserve"> </w:t>
-      </w:r>
-      <w:r>
-        <w:rPr>
-          <w:rFonts w:ascii="DengXian" w:eastAsia="DengXian" w:hAnsi="DengXian" w:hint="eastAsia"/>
-          <w:lang w:eastAsia="zh-CN"/>
-        </w:rPr>
-        <w:t>在</w:t>
+          <w:rFonts w:ascii="標楷體" w:eastAsia="標楷體" w:hAnsi="標楷體" w:hint="eastAsia"/>
+          <w:lang w:eastAsia="zh-CN"/>
+        </w:rPr>
+        <w:t xml:space="preserve"> 在</w:t>
       </w:r>
       <w:proofErr w:type="spellStart"/>
       <w:r>
         <w:rPr>
-          <w:rFonts w:ascii="DengXian" w:eastAsia="DengXian" w:hAnsi="DengXian" w:hint="eastAsia"/>
+          <w:rFonts w:ascii="標楷體" w:eastAsia="標楷體" w:hAnsi="標楷體" w:hint="eastAsia"/>
           <w:lang w:eastAsia="zh-CN"/>
         </w:rPr>
         <w:t>cmd</w:t>
@@ -1205,7 +1250,7 @@
       <w:proofErr w:type="spellEnd"/>
       <w:r>
         <w:rPr>
-          <w:rFonts w:ascii="DengXian" w:eastAsia="DengXian" w:hAnsi="DengXian" w:hint="eastAsia"/>
+          <w:rFonts w:ascii="標楷體" w:eastAsia="標楷體" w:hAnsi="標楷體" w:hint="eastAsia"/>
           <w:lang w:eastAsia="zh-CN"/>
         </w:rPr>
         <w:t>執行指令</w:t>
@@ -1229,7 +1274,7 @@
           <w:p>
             <w:pPr>
               <w:rPr>
-                <w:rFonts w:ascii="標楷體" w:eastAsia="DengXian"/>
+                <w:rFonts w:ascii="標楷體" w:eastAsia="標楷體" w:hAnsi="標楷體"/>
                 <w:b/>
                 <w:bCs/>
                 <w:color w:val="7030A0"/>
@@ -1238,7 +1283,7 @@
             </w:pPr>
             <w:r>
               <w:rPr>
-                <w:rFonts w:ascii="標楷體" w:eastAsia="標楷體"/>
+                <w:rFonts w:ascii="標楷體" w:eastAsia="標楷體" w:hAnsi="標楷體"/>
                 <w:b/>
                 <w:bCs/>
                 <w:color w:val="7030A0"/>
@@ -1248,7 +1293,7 @@
             <w:proofErr w:type="spellStart"/>
             <w:r>
               <w:rPr>
-                <w:rFonts w:ascii="標楷體" w:eastAsia="標楷體"/>
+                <w:rFonts w:ascii="標楷體" w:eastAsia="標楷體" w:hAnsi="標楷體"/>
                 <w:b/>
                 <w:bCs/>
                 <w:color w:val="7030A0"/>
@@ -1258,7 +1303,7 @@
             <w:proofErr w:type="spellEnd"/>
             <w:r>
               <w:rPr>
-                <w:rFonts w:ascii="標楷體" w:eastAsia="標楷體"/>
+                <w:rFonts w:ascii="標楷體" w:eastAsia="標楷體" w:hAnsi="標楷體"/>
                 <w:b/>
                 <w:bCs/>
                 <w:color w:val="7030A0"/>
@@ -1268,7 +1313,7 @@
             <w:proofErr w:type="spellStart"/>
             <w:r>
               <w:rPr>
-                <w:rFonts w:ascii="標楷體" w:eastAsia="標楷體"/>
+                <w:rFonts w:ascii="標楷體" w:eastAsia="標楷體" w:hAnsi="標楷體"/>
                 <w:b/>
                 <w:bCs/>
                 <w:color w:val="7030A0"/>
@@ -1278,7 +1323,7 @@
             <w:proofErr w:type="spellEnd"/>
             <w:r>
               <w:rPr>
-                <w:rFonts w:ascii="標楷體" w:eastAsia="標楷體"/>
+                <w:rFonts w:ascii="標楷體" w:eastAsia="標楷體" w:hAnsi="標楷體"/>
                 <w:b/>
                 <w:bCs/>
                 <w:color w:val="7030A0"/>
@@ -1288,7 +1333,7 @@
             <w:proofErr w:type="spellStart"/>
             <w:r>
               <w:rPr>
-                <w:rFonts w:ascii="標楷體" w:eastAsia="標楷體"/>
+                <w:rFonts w:ascii="標楷體" w:eastAsia="標楷體" w:hAnsi="標楷體"/>
                 <w:b/>
                 <w:bCs/>
                 <w:color w:val="7030A0"/>
@@ -1298,7 +1343,7 @@
             <w:proofErr w:type="spellEnd"/>
             <w:r>
               <w:rPr>
-                <w:rFonts w:ascii="標楷體" w:eastAsia="標楷體"/>
+                <w:rFonts w:ascii="標楷體" w:eastAsia="標楷體" w:hAnsi="標楷體"/>
                 <w:b/>
                 <w:bCs/>
                 <w:color w:val="7030A0"/>
@@ -1308,7 +1353,7 @@
             <w:proofErr w:type="spellStart"/>
             <w:r>
               <w:rPr>
-                <w:rFonts w:ascii="標楷體" w:eastAsia="標楷體"/>
+                <w:rFonts w:ascii="標楷體" w:eastAsia="標楷體" w:hAnsi="標楷體"/>
                 <w:b/>
                 <w:bCs/>
                 <w:color w:val="7030A0"/>
@@ -1318,7 +1363,7 @@
             <w:proofErr w:type="spellEnd"/>
             <w:r>
               <w:rPr>
-                <w:rFonts w:ascii="標楷體" w:eastAsia="標楷體"/>
+                <w:rFonts w:ascii="標楷體" w:eastAsia="標楷體" w:hAnsi="標楷體"/>
                 <w:b/>
                 <w:bCs/>
                 <w:color w:val="7030A0"/>
@@ -1328,7 +1373,7 @@
             <w:proofErr w:type="spellStart"/>
             <w:r>
               <w:rPr>
-                <w:rFonts w:ascii="標楷體" w:eastAsia="標楷體"/>
+                <w:rFonts w:ascii="標楷體" w:eastAsia="標楷體" w:hAnsi="標楷體"/>
                 <w:b/>
                 <w:bCs/>
                 <w:color w:val="7030A0"/>
@@ -1338,17 +1383,27 @@
             <w:proofErr w:type="spellEnd"/>
             <w:r>
               <w:rPr>
-                <w:rFonts w:ascii="標楷體" w:eastAsia="標楷體"/>
-                <w:b/>
-                <w:bCs/>
-                <w:color w:val="7030A0"/>
-              </w:rPr>
-              <w:t xml:space="preserve">/java.io=ALL-UNNAMED --add-opens </w:t>
+                <w:rFonts w:ascii="標楷體" w:eastAsia="標楷體" w:hAnsi="標楷體"/>
+                <w:b/>
+                <w:bCs/>
+                <w:color w:val="7030A0"/>
+              </w:rPr>
+              <w:t>/java.io=ALL-UNNAMED --</w:t>
+            </w:r>
+            <w:r>
+              <w:rPr>
+                <w:rFonts w:ascii="標楷體" w:eastAsia="標楷體" w:hAnsi="標楷體"/>
+                <w:b/>
+                <w:bCs/>
+                <w:color w:val="7030A0"/>
+              </w:rPr>
+              <w:lastRenderedPageBreak/>
+              <w:t xml:space="preserve">add-opens </w:t>
             </w:r>
             <w:proofErr w:type="spellStart"/>
             <w:r>
               <w:rPr>
-                <w:rFonts w:ascii="標楷體" w:eastAsia="標楷體"/>
+                <w:rFonts w:ascii="標楷體" w:eastAsia="標楷體" w:hAnsi="標楷體"/>
                 <w:b/>
                 <w:bCs/>
                 <w:color w:val="7030A0"/>
@@ -1358,7 +1413,7 @@
             <w:proofErr w:type="spellEnd"/>
             <w:r>
               <w:rPr>
-                <w:rFonts w:ascii="標楷體" w:eastAsia="標楷體"/>
+                <w:rFonts w:ascii="標楷體" w:eastAsia="標楷體" w:hAnsi="標楷體"/>
                 <w:b/>
                 <w:bCs/>
                 <w:color w:val="7030A0"/>
@@ -1368,7 +1423,7 @@
             <w:proofErr w:type="spellStart"/>
             <w:r>
               <w:rPr>
-                <w:rFonts w:ascii="標楷體" w:eastAsia="標楷體"/>
+                <w:rFonts w:ascii="標楷體" w:eastAsia="標楷體" w:hAnsi="標楷體"/>
                 <w:b/>
                 <w:bCs/>
                 <w:color w:val="7030A0"/>
@@ -1378,7 +1433,7 @@
             <w:proofErr w:type="spellEnd"/>
             <w:r>
               <w:rPr>
-                <w:rFonts w:ascii="標楷體" w:eastAsia="標楷體"/>
+                <w:rFonts w:ascii="標楷體" w:eastAsia="標楷體" w:hAnsi="標楷體"/>
                 <w:b/>
                 <w:bCs/>
                 <w:color w:val="7030A0"/>
@@ -1388,18 +1443,17 @@
             <w:proofErr w:type="spellStart"/>
             <w:r>
               <w:rPr>
-                <w:rFonts w:ascii="標楷體" w:eastAsia="標楷體"/>
-                <w:b/>
-                <w:bCs/>
-                <w:color w:val="7030A0"/>
-              </w:rPr>
-              <w:lastRenderedPageBreak/>
+                <w:rFonts w:ascii="標楷體" w:eastAsia="標楷體" w:hAnsi="標楷體"/>
+                <w:b/>
+                <w:bCs/>
+                <w:color w:val="7030A0"/>
+              </w:rPr>
               <w:t>java.base</w:t>
             </w:r>
             <w:proofErr w:type="spellEnd"/>
             <w:r>
               <w:rPr>
-                <w:rFonts w:ascii="標楷體" w:eastAsia="標楷體"/>
+                <w:rFonts w:ascii="標楷體" w:eastAsia="標楷體" w:hAnsi="標楷體"/>
                 <w:b/>
                 <w:bCs/>
                 <w:color w:val="7030A0"/>
@@ -1409,7 +1463,7 @@
             <w:proofErr w:type="spellStart"/>
             <w:r>
               <w:rPr>
-                <w:rFonts w:ascii="標楷體" w:eastAsia="標楷體"/>
+                <w:rFonts w:ascii="標楷體" w:eastAsia="標楷體" w:hAnsi="標楷體"/>
                 <w:b/>
                 <w:bCs/>
                 <w:color w:val="7030A0"/>
@@ -1419,7 +1473,7 @@
             <w:proofErr w:type="spellEnd"/>
             <w:r>
               <w:rPr>
-                <w:rFonts w:ascii="標楷體" w:eastAsia="標楷體"/>
+                <w:rFonts w:ascii="標楷體" w:eastAsia="標楷體" w:hAnsi="標楷體"/>
                 <w:b/>
                 <w:bCs/>
                 <w:color w:val="7030A0"/>
@@ -1429,7 +1483,7 @@
             <w:proofErr w:type="gramStart"/>
             <w:r>
               <w:rPr>
-                <w:rFonts w:ascii="標楷體" w:eastAsia="標楷體"/>
+                <w:rFonts w:ascii="標楷體" w:eastAsia="標楷體" w:hAnsi="標楷體"/>
                 <w:b/>
                 <w:bCs/>
                 <w:color w:val="7030A0"/>
@@ -1439,7 +1493,7 @@
             <w:proofErr w:type="gramEnd"/>
             <w:r>
               <w:rPr>
-                <w:rFonts w:ascii="標楷體" w:eastAsia="標楷體"/>
+                <w:rFonts w:ascii="標楷體" w:eastAsia="標楷體" w:hAnsi="標楷體"/>
                 <w:b/>
                 <w:bCs/>
                 <w:color w:val="7030A0"/>
@@ -1455,13 +1509,13 @@
         <w:pStyle w:val="ListParagraph"/>
         <w:ind w:left="480"/>
         <w:rPr>
-          <w:rFonts w:ascii="標楷體" w:eastAsia="DengXian"/>
-          <w:lang w:eastAsia="zh-CN"/>
-        </w:rPr>
-      </w:pPr>
-      <w:r>
-        <w:rPr>
-          <w:rFonts w:ascii="Cambria Math" w:eastAsia="標楷體" w:hAnsi="Cambria Math" w:cs="Cambria Math"/>
+          <w:rFonts w:ascii="標楷體" w:eastAsia="標楷體" w:hAnsi="標楷體"/>
+          <w:lang w:eastAsia="zh-CN"/>
+        </w:rPr>
+      </w:pPr>
+      <w:r>
+        <w:rPr>
+          <w:rFonts w:ascii="標楷體" w:eastAsia="標楷體" w:hAnsi="標楷體" w:cs="Cambria Math"/>
           <w:lang w:eastAsia="zh-CN"/>
         </w:rPr>
         <w:lastRenderedPageBreak/>
@@ -1469,14 +1523,14 @@
       </w:r>
       <w:r>
         <w:rPr>
-          <w:rFonts w:ascii="標楷體" w:eastAsia="標楷體" w:hint="eastAsia"/>
+          <w:rFonts w:ascii="標楷體" w:eastAsia="標楷體" w:hAnsi="標楷體" w:hint="eastAsia"/>
           <w:lang w:eastAsia="zh-CN"/>
         </w:rPr>
         <w:t xml:space="preserve"> </w:t>
       </w:r>
       <w:r>
         <w:rPr>
-          <w:rFonts w:ascii="標楷體" w:eastAsia="標楷體" w:hint="eastAsia"/>
+          <w:rFonts w:ascii="標楷體" w:eastAsia="標楷體" w:hAnsi="標楷體" w:hint="eastAsia"/>
           <w:b/>
           <w:bCs/>
         </w:rPr>
@@ -1484,27 +1538,27 @@
       </w:r>
       <w:r>
         <w:rPr>
-          <w:rFonts w:ascii="標楷體" w:eastAsia="標楷體"/>
+          <w:rFonts w:ascii="標楷體" w:eastAsia="標楷體" w:hAnsi="標楷體"/>
         </w:rPr>
         <w:t>graph.obj</w:t>
       </w:r>
       <w:r>
         <w:rPr>
-          <w:rFonts w:ascii="標楷體" w:eastAsia="標楷體" w:hint="eastAsia"/>
+          <w:rFonts w:ascii="標楷體" w:eastAsia="標楷體" w:hAnsi="標楷體" w:hint="eastAsia"/>
         </w:rPr>
         <w:t xml:space="preserve"> 在 </w:t>
       </w:r>
       <w:proofErr w:type="spellStart"/>
       <w:r>
         <w:rPr>
-          <w:rFonts w:ascii="標楷體" w:eastAsia="標楷體"/>
+          <w:rFonts w:ascii="標楷體" w:eastAsia="標楷體" w:hAnsi="標楷體"/>
         </w:rPr>
         <w:t>switzerland</w:t>
       </w:r>
       <w:proofErr w:type="spellEnd"/>
       <w:r>
         <w:rPr>
-          <w:rFonts w:ascii="標楷體" w:eastAsia="標楷體" w:hint="eastAsia"/>
+          <w:rFonts w:ascii="標楷體" w:eastAsia="標楷體" w:hAnsi="標楷體" w:hint="eastAsia"/>
         </w:rPr>
         <w:t>裡面</w:t>
       </w:r>
@@ -1514,7 +1568,7 @@
         <w:pStyle w:val="ListParagraph"/>
         <w:ind w:left="480"/>
         <w:rPr>
-          <w:rFonts w:ascii="標楷體" w:eastAsia="DengXian"/>
+          <w:rFonts w:ascii="標楷體" w:eastAsia="標楷體" w:hAnsi="標楷體"/>
           <w:b/>
           <w:bCs/>
           <w:lang w:eastAsia="zh-CN"/>
@@ -1529,7 +1583,7 @@
           <w:numId w:val="5"/>
         </w:numPr>
         <w:rPr>
-          <w:rFonts w:ascii="標楷體" w:eastAsia="標楷體"/>
+          <w:rFonts w:ascii="標楷體" w:eastAsia="標楷體" w:hAnsi="標楷體"/>
           <w:b/>
           <w:bCs/>
           <w:shd w:val="pct15" w:color="auto" w:fill="FFFFFF"/>
@@ -1537,7 +1591,7 @@
       </w:pPr>
       <w:r>
         <w:rPr>
-          <w:rFonts w:ascii="標楷體" w:eastAsia="標楷體" w:hint="eastAsia"/>
+          <w:rFonts w:ascii="標楷體" w:eastAsia="標楷體" w:hAnsi="標楷體" w:hint="eastAsia"/>
           <w:b/>
           <w:bCs/>
           <w:shd w:val="pct15" w:color="auto" w:fill="FFFFFF"/>
@@ -1546,7 +1600,7 @@
       </w:r>
       <w:r>
         <w:rPr>
-          <w:rFonts w:ascii="標楷體" w:eastAsia="DengXian" w:hint="eastAsia"/>
+          <w:rFonts w:ascii="標楷體" w:eastAsia="標楷體" w:hAnsi="標楷體" w:hint="eastAsia"/>
           <w:b/>
           <w:bCs/>
           <w:shd w:val="pct15" w:color="auto" w:fill="FFFFFF"/>
@@ -1556,7 +1610,7 @@
       </w:r>
       <w:r>
         <w:rPr>
-          <w:rFonts w:ascii="標楷體" w:eastAsia="標楷體" w:hint="eastAsia"/>
+          <w:rFonts w:ascii="標楷體" w:eastAsia="標楷體" w:hAnsi="標楷體" w:hint="eastAsia"/>
           <w:b/>
           <w:bCs/>
           <w:shd w:val="pct15" w:color="auto" w:fill="FFFFFF"/>
@@ -1565,7 +1619,7 @@
       </w:r>
       <w:r>
         <w:rPr>
-          <w:rFonts w:ascii="標楷體" w:eastAsia="標楷體"/>
+          <w:rFonts w:ascii="標楷體" w:eastAsia="標楷體" w:hAnsi="標楷體"/>
           <w:b/>
           <w:bCs/>
           <w:shd w:val="pct15" w:color="auto" w:fill="FFFFFF"/>
@@ -1574,7 +1628,7 @@
       </w:r>
       <w:r>
         <w:rPr>
-          <w:rFonts w:ascii="標楷體" w:eastAsia="DengXian" w:hint="eastAsia"/>
+          <w:rFonts w:ascii="標楷體" w:eastAsia="標楷體" w:hAnsi="標楷體" w:hint="eastAsia"/>
           <w:b/>
           <w:bCs/>
           <w:lang w:eastAsia="zh-CN"/>
@@ -1583,53 +1637,29 @@
       </w:r>
       <w:r>
         <w:rPr>
-          <w:rFonts w:ascii="Cambria Math" w:eastAsia="DengXian" w:hAnsi="Cambria Math" w:cs="Cambria Math" w:hint="eastAsia"/>
+          <w:rFonts w:ascii="標楷體" w:eastAsia="標楷體" w:hAnsi="標楷體" w:cs="Cambria Math" w:hint="eastAsia"/>
           <w:color w:val="FF0000"/>
           <w:lang w:eastAsia="zh-CN"/>
         </w:rPr>
-        <w:t>**</w:t>
-      </w:r>
-      <w:r>
-        <w:rPr>
-          <w:rFonts w:ascii="Cambria Math" w:eastAsia="DengXian" w:hAnsi="Cambria Math" w:cs="Cambria Math" w:hint="eastAsia"/>
+        <w:t>**用</w:t>
+      </w:r>
+      <w:proofErr w:type="spellStart"/>
+      <w:r>
+        <w:rPr>
+          <w:rFonts w:ascii="標楷體" w:eastAsia="標楷體" w:hAnsi="標楷體" w:cs="Cambria Math" w:hint="eastAsia"/>
           <w:color w:val="FF0000"/>
           <w:lang w:eastAsia="zh-CN"/>
         </w:rPr>
-        <w:t>用</w:t>
-      </w:r>
-      <w:proofErr w:type="spellStart"/>
-      <w:r>
-        <w:rPr>
-          <w:rFonts w:ascii="Cambria Math" w:eastAsia="DengXian" w:hAnsi="Cambria Math" w:cs="Cambria Math" w:hint="eastAsia"/>
+        <w:t>cmd</w:t>
+      </w:r>
+      <w:proofErr w:type="spellEnd"/>
+      <w:r>
+        <w:rPr>
+          <w:rFonts w:ascii="標楷體" w:eastAsia="標楷體" w:hAnsi="標楷體" w:cs="Cambria Math" w:hint="eastAsia"/>
           <w:color w:val="FF0000"/>
           <w:lang w:eastAsia="zh-CN"/>
         </w:rPr>
-        <w:t>cmd</w:t>
-      </w:r>
-      <w:proofErr w:type="spellEnd"/>
-      <w:r>
-        <w:rPr>
-          <w:rFonts w:ascii="Cambria Math" w:eastAsia="DengXian" w:hAnsi="Cambria Math" w:cs="Cambria Math" w:hint="eastAsia"/>
-          <w:color w:val="FF0000"/>
-          <w:lang w:eastAsia="zh-CN"/>
-        </w:rPr>
-        <w:t>在和步驟</w:t>
-      </w:r>
-      <w:r>
-        <w:rPr>
-          <w:rFonts w:ascii="Cambria Math" w:eastAsia="DengXian" w:hAnsi="Cambria Math" w:cs="Cambria Math" w:hint="eastAsia"/>
-          <w:color w:val="FF0000"/>
-          <w:lang w:eastAsia="zh-CN"/>
-        </w:rPr>
-        <w:t>4</w:t>
-      </w:r>
-      <w:r>
-        <w:rPr>
-          <w:rFonts w:ascii="Cambria Math" w:eastAsia="DengXian" w:hAnsi="Cambria Math" w:cs="Cambria Math" w:hint="eastAsia"/>
-          <w:color w:val="FF0000"/>
-          <w:lang w:eastAsia="zh-CN"/>
-        </w:rPr>
-        <w:t>同一個目錄</w:t>
+        <w:t>在和步驟4同一個目錄</w:t>
       </w:r>
     </w:p>
     <w:p>
@@ -1640,13 +1670,13 @@
           <w:numId w:val="7"/>
         </w:numPr>
         <w:rPr>
-          <w:rFonts w:ascii="DengXian" w:eastAsia="DengXian" w:hAnsi="DengXian"/>
-          <w:lang w:eastAsia="zh-CN"/>
-        </w:rPr>
-      </w:pPr>
-      <w:r>
-        <w:rPr>
-          <w:rFonts w:ascii="DengXian" w:eastAsia="DengXian" w:hAnsi="DengXian" w:hint="eastAsia"/>
+          <w:rFonts w:ascii="標楷體" w:eastAsia="標楷體" w:hAnsi="標楷體"/>
+          <w:lang w:eastAsia="zh-CN"/>
+        </w:rPr>
+      </w:pPr>
+      <w:r>
+        <w:rPr>
+          <w:rFonts w:ascii="標楷體" w:eastAsia="標楷體" w:hAnsi="標楷體" w:hint="eastAsia"/>
           <w:lang w:eastAsia="zh-CN"/>
         </w:rPr>
         <w:t>執行指令</w:t>
@@ -1670,7 +1700,7 @@
           <w:p>
             <w:pPr>
               <w:rPr>
-                <w:rFonts w:ascii="標楷體" w:eastAsia="DengXian"/>
+                <w:rFonts w:ascii="標楷體" w:eastAsia="標楷體" w:hAnsi="標楷體"/>
                 <w:b/>
                 <w:bCs/>
                 <w:color w:val="7030A0"/>
@@ -1679,6 +1709,7 @@
             </w:pPr>
             <w:r>
               <w:rPr>
+                <w:rFonts w:ascii="標楷體" w:eastAsia="標楷體" w:hAnsi="標楷體"/>
                 <w:b/>
                 <w:bCs/>
                 <w:color w:val="7030A0"/>
@@ -1688,6 +1719,7 @@
             <w:proofErr w:type="spellStart"/>
             <w:r>
               <w:rPr>
+                <w:rFonts w:ascii="標楷體" w:eastAsia="標楷體" w:hAnsi="標楷體"/>
                 <w:b/>
                 <w:bCs/>
                 <w:color w:val="7030A0"/>
@@ -1697,6 +1729,7 @@
             <w:proofErr w:type="spellEnd"/>
             <w:r>
               <w:rPr>
+                <w:rFonts w:ascii="標楷體" w:eastAsia="標楷體" w:hAnsi="標楷體"/>
                 <w:b/>
                 <w:bCs/>
                 <w:color w:val="7030A0"/>
@@ -1706,6 +1739,7 @@
             <w:proofErr w:type="spellStart"/>
             <w:r>
               <w:rPr>
+                <w:rFonts w:ascii="標楷體" w:eastAsia="標楷體" w:hAnsi="標楷體"/>
                 <w:b/>
                 <w:bCs/>
                 <w:color w:val="7030A0"/>
@@ -1715,6 +1749,7 @@
             <w:proofErr w:type="spellEnd"/>
             <w:r>
               <w:rPr>
+                <w:rFonts w:ascii="標楷體" w:eastAsia="標楷體" w:hAnsi="標楷體"/>
                 <w:b/>
                 <w:bCs/>
                 <w:color w:val="7030A0"/>
@@ -1724,6 +1759,7 @@
             <w:proofErr w:type="spellStart"/>
             <w:r>
               <w:rPr>
+                <w:rFonts w:ascii="標楷體" w:eastAsia="標楷體" w:hAnsi="標楷體"/>
                 <w:b/>
                 <w:bCs/>
                 <w:color w:val="7030A0"/>
@@ -1733,6 +1769,7 @@
             <w:proofErr w:type="spellEnd"/>
             <w:r>
               <w:rPr>
+                <w:rFonts w:ascii="標楷體" w:eastAsia="標楷體" w:hAnsi="標楷體"/>
                 <w:b/>
                 <w:bCs/>
                 <w:color w:val="7030A0"/>
@@ -1742,6 +1779,7 @@
             <w:proofErr w:type="spellStart"/>
             <w:r>
               <w:rPr>
+                <w:rFonts w:ascii="標楷體" w:eastAsia="標楷體" w:hAnsi="標楷體"/>
                 <w:b/>
                 <w:bCs/>
                 <w:color w:val="7030A0"/>
@@ -1751,6 +1789,7 @@
             <w:proofErr w:type="spellEnd"/>
             <w:r>
               <w:rPr>
+                <w:rFonts w:ascii="標楷體" w:eastAsia="標楷體" w:hAnsi="標楷體"/>
                 <w:b/>
                 <w:bCs/>
                 <w:color w:val="7030A0"/>
@@ -1760,6 +1799,7 @@
             <w:proofErr w:type="spellStart"/>
             <w:r>
               <w:rPr>
+                <w:rFonts w:ascii="標楷體" w:eastAsia="標楷體" w:hAnsi="標楷體"/>
                 <w:b/>
                 <w:bCs/>
                 <w:color w:val="7030A0"/>
@@ -1769,6 +1809,7 @@
             <w:proofErr w:type="spellEnd"/>
             <w:r>
               <w:rPr>
+                <w:rFonts w:ascii="標楷體" w:eastAsia="標楷體" w:hAnsi="標楷體"/>
                 <w:b/>
                 <w:bCs/>
                 <w:color w:val="7030A0"/>
@@ -1778,6 +1819,7 @@
             <w:proofErr w:type="spellStart"/>
             <w:r>
               <w:rPr>
+                <w:rFonts w:ascii="標楷體" w:eastAsia="標楷體" w:hAnsi="標楷體"/>
                 <w:b/>
                 <w:bCs/>
                 <w:color w:val="7030A0"/>
@@ -1787,6 +1829,7 @@
             <w:proofErr w:type="spellEnd"/>
             <w:r>
               <w:rPr>
+                <w:rFonts w:ascii="標楷體" w:eastAsia="標楷體" w:hAnsi="標楷體"/>
                 <w:b/>
                 <w:bCs/>
                 <w:color w:val="7030A0"/>
@@ -1796,6 +1839,7 @@
             <w:proofErr w:type="spellStart"/>
             <w:r>
               <w:rPr>
+                <w:rFonts w:ascii="標楷體" w:eastAsia="標楷體" w:hAnsi="標楷體"/>
                 <w:b/>
                 <w:bCs/>
                 <w:color w:val="7030A0"/>
@@ -1805,6 +1849,7 @@
             <w:proofErr w:type="spellEnd"/>
             <w:r>
               <w:rPr>
+                <w:rFonts w:ascii="標楷體" w:eastAsia="標楷體" w:hAnsi="標楷體"/>
                 <w:b/>
                 <w:bCs/>
                 <w:color w:val="7030A0"/>
@@ -1814,6 +1859,7 @@
             <w:proofErr w:type="spellStart"/>
             <w:r>
               <w:rPr>
+                <w:rFonts w:ascii="標楷體" w:eastAsia="標楷體" w:hAnsi="標楷體"/>
                 <w:b/>
                 <w:bCs/>
                 <w:color w:val="7030A0"/>
@@ -1823,6 +1869,7 @@
             <w:proofErr w:type="spellEnd"/>
             <w:r>
               <w:rPr>
+                <w:rFonts w:ascii="標楷體" w:eastAsia="標楷體" w:hAnsi="標楷體"/>
                 <w:b/>
                 <w:bCs/>
                 <w:color w:val="7030A0"/>
@@ -1832,6 +1879,7 @@
             <w:proofErr w:type="spellStart"/>
             <w:r>
               <w:rPr>
+                <w:rFonts w:ascii="標楷體" w:eastAsia="標楷體" w:hAnsi="標楷體"/>
                 <w:b/>
                 <w:bCs/>
                 <w:color w:val="7030A0"/>
@@ -1841,6 +1889,7 @@
             <w:proofErr w:type="spellEnd"/>
             <w:r>
               <w:rPr>
+                <w:rFonts w:ascii="標楷體" w:eastAsia="標楷體" w:hAnsi="標楷體"/>
                 <w:b/>
                 <w:bCs/>
                 <w:color w:val="7030A0"/>
@@ -1850,6 +1899,7 @@
             <w:proofErr w:type="spellStart"/>
             <w:r>
               <w:rPr>
+                <w:rFonts w:ascii="標楷體" w:eastAsia="標楷體" w:hAnsi="標楷體"/>
                 <w:b/>
                 <w:bCs/>
                 <w:color w:val="7030A0"/>
@@ -1859,6 +1909,7 @@
             <w:proofErr w:type="spellEnd"/>
             <w:r>
               <w:rPr>
+                <w:rFonts w:ascii="標楷體" w:eastAsia="標楷體" w:hAnsi="標楷體"/>
                 <w:b/>
                 <w:bCs/>
                 <w:color w:val="7030A0"/>
@@ -1868,6 +1919,7 @@
             <w:proofErr w:type="spellStart"/>
             <w:r>
               <w:rPr>
+                <w:rFonts w:ascii="標楷體" w:eastAsia="標楷體" w:hAnsi="標楷體"/>
                 <w:b/>
                 <w:bCs/>
                 <w:color w:val="7030A0"/>
@@ -1882,7 +1934,7 @@
     <w:p>
       <w:pPr>
         <w:rPr>
-          <w:rFonts w:ascii="標楷體" w:eastAsia="DengXian"/>
+          <w:rFonts w:ascii="標楷體" w:eastAsia="標楷體" w:hAnsi="標楷體"/>
           <w:lang w:eastAsia="zh-CN"/>
         </w:rPr>
       </w:pPr>
@@ -1896,14 +1948,14 @@
         </w:numPr>
         <w:spacing w:after="0"/>
         <w:rPr>
-          <w:rFonts w:ascii="標楷體" w:eastAsia="標楷體"/>
-          <w:b/>
-          <w:bCs/>
-        </w:rPr>
-      </w:pPr>
-      <w:r>
-        <w:rPr>
-          <w:rFonts w:ascii="標楷體" w:eastAsia="標楷體" w:hint="eastAsia"/>
+          <w:rFonts w:ascii="標楷體" w:eastAsia="標楷體" w:hAnsi="標楷體"/>
+          <w:b/>
+          <w:bCs/>
+        </w:rPr>
+      </w:pPr>
+      <w:r>
+        <w:rPr>
+          <w:rFonts w:ascii="標楷體" w:eastAsia="標楷體" w:hAnsi="標楷體" w:hint="eastAsia"/>
           <w:b/>
           <w:bCs/>
         </w:rPr>
@@ -1911,7 +1963,7 @@
       </w:r>
       <w:r>
         <w:rPr>
-          <w:rFonts w:ascii="標楷體" w:eastAsia="標楷體" w:hint="eastAsia"/>
+          <w:rFonts w:ascii="標楷體" w:eastAsia="標楷體" w:hAnsi="標楷體" w:hint="eastAsia"/>
           <w:b/>
           <w:bCs/>
         </w:rPr>
@@ -1922,12 +1974,12 @@
       <w:pPr>
         <w:spacing w:after="0"/>
         <w:rPr>
-          <w:rFonts w:ascii="標楷體" w:eastAsia="標楷體"/>
-        </w:rPr>
-      </w:pPr>
-      <w:r>
-        <w:rPr>
-          <w:rFonts w:ascii="標楷體" w:eastAsia="標楷體"/>
+          <w:rFonts w:ascii="標楷體" w:eastAsia="標楷體" w:hAnsi="標楷體"/>
+        </w:rPr>
+      </w:pPr>
+      <w:r>
+        <w:rPr>
+          <w:rFonts w:ascii="標楷體" w:eastAsia="標楷體" w:hAnsi="標楷體"/>
         </w:rPr>
         <w:t>22:06:13.983 INFO (NetworkListener.java:750) Started listener bound to [0.0.0.0:8080]</w:t>
       </w:r>
@@ -1936,12 +1988,12 @@
       <w:pPr>
         <w:spacing w:after="0"/>
         <w:rPr>
-          <w:rFonts w:ascii="標楷體" w:eastAsia="標楷體"/>
-        </w:rPr>
-      </w:pPr>
-      <w:r>
-        <w:rPr>
-          <w:rFonts w:ascii="標楷體" w:eastAsia="標楷體"/>
+          <w:rFonts w:ascii="標楷體" w:eastAsia="標楷體" w:hAnsi="標楷體"/>
+        </w:rPr>
+      </w:pPr>
+      <w:r>
+        <w:rPr>
+          <w:rFonts w:ascii="標楷體" w:eastAsia="標楷體" w:hAnsi="標楷體"/>
         </w:rPr>
         <w:t>22:06:14.227 INFO (NetworkListener.java:750) Started listener bound to [0.0.0.0:8081]</w:t>
       </w:r>
@@ -1950,26 +2002,26 @@
       <w:pPr>
         <w:spacing w:after="0"/>
         <w:rPr>
-          <w:rFonts w:ascii="標楷體" w:eastAsia="標楷體"/>
-        </w:rPr>
-      </w:pPr>
-      <w:r>
-        <w:rPr>
-          <w:rFonts w:ascii="標楷體" w:eastAsia="標楷體"/>
+          <w:rFonts w:ascii="標楷體" w:eastAsia="標楷體" w:hAnsi="標楷體"/>
+        </w:rPr>
+      </w:pPr>
+      <w:r>
+        <w:rPr>
+          <w:rFonts w:ascii="標楷體" w:eastAsia="標楷體" w:hAnsi="標楷體"/>
         </w:rPr>
         <w:t>22:06:14.236 INFO (HttpServer.java:300) [</w:t>
       </w:r>
       <w:proofErr w:type="spellStart"/>
       <w:r>
         <w:rPr>
-          <w:rFonts w:ascii="標楷體" w:eastAsia="標楷體"/>
+          <w:rFonts w:ascii="標楷體" w:eastAsia="標楷體" w:hAnsi="標楷體"/>
         </w:rPr>
         <w:t>HttpServer</w:t>
       </w:r>
       <w:proofErr w:type="spellEnd"/>
       <w:r>
         <w:rPr>
-          <w:rFonts w:ascii="標楷體" w:eastAsia="標楷體"/>
+          <w:rFonts w:ascii="標楷體" w:eastAsia="標楷體" w:hAnsi="標楷體"/>
         </w:rPr>
         <w:t>] Started.</w:t>
       </w:r>
@@ -1977,13 +2029,13 @@
     <w:p>
       <w:pPr>
         <w:rPr>
-          <w:rFonts w:ascii="標楷體" w:eastAsia="DengXian"/>
-          <w:lang w:eastAsia="zh-CN"/>
-        </w:rPr>
-      </w:pPr>
-      <w:r>
-        <w:rPr>
-          <w:rFonts w:ascii="標楷體" w:eastAsia="標楷體"/>
+          <w:rFonts w:ascii="標楷體" w:eastAsia="標楷體" w:hAnsi="標楷體"/>
+          <w:lang w:eastAsia="zh-CN"/>
+        </w:rPr>
+      </w:pPr>
+      <w:r>
+        <w:rPr>
+          <w:rFonts w:ascii="標楷體" w:eastAsia="標楷體" w:hAnsi="標楷體"/>
         </w:rPr>
         <w:t>22:06:14.237 INFO (GrizzlyServer.java:153) Grizzly server running.</w:t>
       </w:r>
@@ -1991,7 +2043,7 @@
     <w:p>
       <w:pPr>
         <w:rPr>
-          <w:rFonts w:ascii="標楷體" w:eastAsia="DengXian"/>
+          <w:rFonts w:ascii="標楷體" w:eastAsia="標楷體" w:hAnsi="標楷體"/>
           <w:lang w:eastAsia="zh-CN"/>
         </w:rPr>
       </w:pPr>
@@ -2004,14 +2056,14 @@
           <w:numId w:val="4"/>
         </w:numPr>
         <w:rPr>
-          <w:rFonts w:ascii="標楷體" w:eastAsia="標楷體"/>
-          <w:b/>
-          <w:bCs/>
-        </w:rPr>
-      </w:pPr>
-      <w:r>
-        <w:rPr>
-          <w:rFonts w:ascii="標楷體" w:eastAsia="標楷體" w:hint="eastAsia"/>
+          <w:rFonts w:ascii="標楷體" w:eastAsia="標楷體" w:hAnsi="標楷體"/>
+          <w:b/>
+          <w:bCs/>
+        </w:rPr>
+      </w:pPr>
+      <w:r>
+        <w:rPr>
+          <w:rFonts w:ascii="標楷體" w:eastAsia="標楷體" w:hAnsi="標楷體" w:hint="eastAsia"/>
           <w:b/>
           <w:bCs/>
         </w:rPr>
@@ -2021,7 +2073,7 @@
         <w:r>
           <w:rPr>
             <w:rStyle w:val="Hyperlink"/>
-            <w:rFonts w:ascii="標楷體" w:eastAsia="標楷體"/>
+            <w:rFonts w:ascii="標楷體" w:eastAsia="標楷體" w:hAnsi="標楷體"/>
             <w:b/>
             <w:bCs/>
           </w:rPr>
@@ -2030,7 +2082,7 @@
       </w:hyperlink>
       <w:r>
         <w:rPr>
-          <w:rFonts w:ascii="標楷體" w:eastAsia="標楷體" w:hint="eastAsia"/>
+          <w:rFonts w:ascii="標楷體" w:eastAsia="標楷體" w:hAnsi="標楷體" w:hint="eastAsia"/>
           <w:b/>
           <w:bCs/>
         </w:rPr>
@@ -2040,12 +2092,12 @@
     <w:p>
       <w:pPr>
         <w:rPr>
-          <w:rFonts w:ascii="標楷體" w:eastAsia="標楷體"/>
-        </w:rPr>
-      </w:pPr>
-      <w:r>
-        <w:rPr>
-          <w:rFonts w:ascii="標楷體" w:eastAsia="標楷體"/>
+          <w:rFonts w:ascii="標楷體" w:eastAsia="標楷體" w:hAnsi="標楷體"/>
+        </w:rPr>
+      </w:pPr>
+      <w:r>
+        <w:rPr>
+          <w:rFonts w:ascii="標楷體" w:eastAsia="標楷體" w:hAnsi="標楷體"/>
           <w:noProof/>
         </w:rPr>
         <w:drawing>

--- a/training/2. OTP api執行.docx
+++ b/training/2. OTP api執行.docx
@@ -60,7 +60,7 @@
         <w:pStyle w:val="ListParagraph"/>
         <w:ind w:left="480"/>
         <w:rPr>
-          <w:rFonts w:ascii="標楷體" w:eastAsia="標楷體" w:hAnsi="標楷體" w:hint="eastAsia"/>
+          <w:rFonts w:ascii="標楷體" w:eastAsia="標楷體" w:hAnsi="標楷體"/>
           <w:lang w:eastAsia="zh-CN"/>
         </w:rPr>
       </w:pPr>
@@ -492,8 +492,6 @@
         </w:numPr>
         <w:rPr>
           <w:rFonts w:ascii="標楷體" w:eastAsia="標楷體" w:hAnsi="標楷體"/>
-          <w:b/>
-          <w:bCs/>
         </w:rPr>
       </w:pPr>
       <w:r>
@@ -511,14 +509,19 @@
           <w:bCs/>
           <w:color w:val="0000FF"/>
         </w:rPr>
-        <w:t>graphs\</w:t>
+        <w:t>graphs</w:t>
+      </w:r>
+      <w:r>
+        <w:rPr>
+          <w:rFonts w:ascii="標楷體" w:eastAsia="標楷體" w:hAnsi="標楷體" w:hint="eastAsia"/>
+          <w:color w:val="0000FF"/>
+        </w:rPr>
+        <w:t>\</w:t>
       </w:r>
       <w:proofErr w:type="spellStart"/>
       <w:r>
         <w:rPr>
           <w:rFonts w:ascii="標楷體" w:eastAsia="標楷體" w:hAnsi="標楷體" w:hint="eastAsia"/>
-          <w:b/>
-          <w:bCs/>
           <w:color w:val="0000FF"/>
         </w:rPr>
         <w:t>switzerland-latest.osm.pbf</w:t>
@@ -1680,6 +1683,27 @@
           <w:lang w:eastAsia="zh-CN"/>
         </w:rPr>
         <w:t>執行指令</w:t>
+      </w:r>
+      <w:r>
+        <w:rPr>
+          <w:rFonts w:ascii="標楷體" w:eastAsia="標楷體" w:hAnsi="標楷體" w:hint="eastAsia"/>
+          <w:lang w:eastAsia="zh-CN"/>
+        </w:rPr>
+        <w:t>（在</w:t>
+      </w:r>
+      <w:proofErr w:type="spellStart"/>
+      <w:r>
+        <w:rPr>
+          <w:rFonts w:ascii="標楷體" w:eastAsia="標楷體" w:hAnsi="標楷體"/>
+        </w:rPr>
+        <w:t>otp-switzerland</w:t>
+      </w:r>
+      <w:proofErr w:type="spellEnd"/>
+      <w:r>
+        <w:rPr>
+          <w:rFonts w:ascii="標楷體" w:eastAsia="標楷體" w:hAnsi="標楷體" w:hint="eastAsia"/>
+        </w:rPr>
+        <w:t>里）</w:t>
       </w:r>
     </w:p>
     <w:tbl>
